--- a/documents/Casos de Uso Release 1/SIGP_PRO02_IngresandoProyecto.docx
+++ b/documents/Casos de Uso Release 1/SIGP_PRO02_IngresandoProyecto.docx
@@ -2,8 +2,6 @@
 <file path=word/document.xml><?xml version="1.0" encoding="utf-8"?>
 <w:document xmlns:wpc="http://schemas.microsoft.com/office/word/2010/wordprocessingCanvas" xmlns:mc="http://schemas.openxmlformats.org/markup-compatibility/2006" xmlns:o="urn:schemas-microsoft-com:office:office" xmlns:r="http://schemas.openxmlformats.org/officeDocument/2006/relationships" xmlns:m="http://schemas.openxmlformats.org/officeDocument/2006/math" xmlns:v="urn:schemas-microsoft-com:vml" xmlns:wp14="http://schemas.microsoft.com/office/word/2010/wordprocessingDrawing" xmlns:wp="http://schemas.openxmlformats.org/drawingml/2006/wordprocessingDrawing" xmlns:w10="urn:schemas-microsoft-com:office:word" xmlns:w="http://schemas.openxmlformats.org/wordprocessingml/2006/main" xmlns:w14="http://schemas.microsoft.com/office/word/2010/wordml" xmlns:w15="http://schemas.microsoft.com/office/word/2012/wordml" xmlns:wpg="http://schemas.microsoft.com/office/word/2010/wordprocessingGroup" xmlns:wpi="http://schemas.microsoft.com/office/word/2010/wordprocessingInk" xmlns:wne="http://schemas.microsoft.com/office/word/2006/wordml" xmlns:wps="http://schemas.microsoft.com/office/word/2010/wordprocessingShape" mc:Ignorable="w14 w15 wp14">
   <w:body>
-    <w:bookmarkStart w:id="0" w:name="_GoBack" w:displacedByCustomXml="next"/>
-    <w:bookmarkEnd w:id="0" w:displacedByCustomXml="next"/>
     <w:sdt>
       <w:sdtPr>
         <w:rPr>
@@ -108,47 +106,7 @@
                                         <w:sz w:val="32"/>
                                         <w:lang w:val="en-US"/>
                                       </w:rPr>
-                                      <w:t xml:space="preserve">PRO01 – </w:t>
-                                    </w:r>
-                                    <w:proofErr w:type="spellStart"/>
-                                    <w:r>
-                                      <w:rPr>
-                                        <w:rFonts w:asciiTheme="majorHAnsi" w:hAnsiTheme="majorHAnsi" w:cstheme="majorHAnsi"/>
-                                        <w:color w:val="F2F2F2" w:themeColor="background1" w:themeShade="F2"/>
-                                        <w:sz w:val="32"/>
-                                        <w:lang w:val="en-US"/>
-                                      </w:rPr>
-                                      <w:t>Ingresado</w:t>
-                                    </w:r>
-                                    <w:proofErr w:type="spellEnd"/>
-                                    <w:r>
-                                      <w:rPr>
-                                        <w:rFonts w:asciiTheme="majorHAnsi" w:hAnsiTheme="majorHAnsi" w:cstheme="majorHAnsi"/>
-                                        <w:color w:val="F2F2F2" w:themeColor="background1" w:themeShade="F2"/>
-                                        <w:sz w:val="32"/>
-                                        <w:lang w:val="en-US"/>
-                                      </w:rPr>
-                                      <w:t xml:space="preserve"> </w:t>
-                                    </w:r>
-                                    <w:proofErr w:type="spellStart"/>
-                                    <w:r>
-                                      <w:rPr>
-                                        <w:rFonts w:asciiTheme="majorHAnsi" w:hAnsiTheme="majorHAnsi" w:cstheme="majorHAnsi"/>
-                                        <w:color w:val="F2F2F2" w:themeColor="background1" w:themeShade="F2"/>
-                                        <w:sz w:val="32"/>
-                                        <w:lang w:val="en-US"/>
-                                      </w:rPr>
-                                      <w:t>proyecto</w:t>
-                                    </w:r>
-                                    <w:proofErr w:type="spellEnd"/>
-                                    <w:r>
-                                      <w:rPr>
-                                        <w:rFonts w:asciiTheme="majorHAnsi" w:hAnsiTheme="majorHAnsi" w:cstheme="majorHAnsi"/>
-                                        <w:color w:val="F2F2F2" w:themeColor="background1" w:themeShade="F2"/>
-                                        <w:sz w:val="32"/>
-                                        <w:lang w:val="en-US"/>
-                                      </w:rPr>
-                                      <w:t xml:space="preserve"> </w:t>
+                                      <w:t xml:space="preserve">PRO01 – Ingresado proyecto </w:t>
                                     </w:r>
                                   </w:p>
                                 </w:sdtContent>
@@ -213,7 +171,47 @@
                                   <w:sz w:val="32"/>
                                   <w:lang w:val="en-US"/>
                                 </w:rPr>
-                                <w:t xml:space="preserve">PRO01 – Ingresado proyecto </w:t>
+                                <w:t xml:space="preserve">PRO01 – </w:t>
+                              </w:r>
+                              <w:proofErr w:type="spellStart"/>
+                              <w:r>
+                                <w:rPr>
+                                  <w:rFonts w:asciiTheme="majorHAnsi" w:hAnsiTheme="majorHAnsi" w:cstheme="majorHAnsi"/>
+                                  <w:color w:val="F2F2F2" w:themeColor="background1" w:themeShade="F2"/>
+                                  <w:sz w:val="32"/>
+                                  <w:lang w:val="en-US"/>
+                                </w:rPr>
+                                <w:t>Ingresado</w:t>
+                              </w:r>
+                              <w:proofErr w:type="spellEnd"/>
+                              <w:r>
+                                <w:rPr>
+                                  <w:rFonts w:asciiTheme="majorHAnsi" w:hAnsiTheme="majorHAnsi" w:cstheme="majorHAnsi"/>
+                                  <w:color w:val="F2F2F2" w:themeColor="background1" w:themeShade="F2"/>
+                                  <w:sz w:val="32"/>
+                                  <w:lang w:val="en-US"/>
+                                </w:rPr>
+                                <w:t xml:space="preserve"> </w:t>
+                              </w:r>
+                              <w:proofErr w:type="spellStart"/>
+                              <w:r>
+                                <w:rPr>
+                                  <w:rFonts w:asciiTheme="majorHAnsi" w:hAnsiTheme="majorHAnsi" w:cstheme="majorHAnsi"/>
+                                  <w:color w:val="F2F2F2" w:themeColor="background1" w:themeShade="F2"/>
+                                  <w:sz w:val="32"/>
+                                  <w:lang w:val="en-US"/>
+                                </w:rPr>
+                                <w:t>proyecto</w:t>
+                              </w:r>
+                              <w:proofErr w:type="spellEnd"/>
+                              <w:r>
+                                <w:rPr>
+                                  <w:rFonts w:asciiTheme="majorHAnsi" w:hAnsiTheme="majorHAnsi" w:cstheme="majorHAnsi"/>
+                                  <w:color w:val="F2F2F2" w:themeColor="background1" w:themeShade="F2"/>
+                                  <w:sz w:val="32"/>
+                                  <w:lang w:val="en-US"/>
+                                </w:rPr>
+                                <w:t xml:space="preserve"> </w:t>
                               </w:r>
                             </w:p>
                           </w:sdtContent>
@@ -1173,6 +1171,73 @@
           </w:p>
         </w:tc>
       </w:tr>
+      <w:tr>
+        <w:tc>
+          <w:tcPr>
+            <w:tcW w:w="1165" w:type="dxa"/>
+          </w:tcPr>
+          <w:p>
+            <w:r>
+              <w:t>0.5</w:t>
+            </w:r>
+          </w:p>
+        </w:tc>
+        <w:tc>
+          <w:tcPr>
+            <w:tcW w:w="1710" w:type="dxa"/>
+          </w:tcPr>
+          <w:p>
+            <w:r>
+              <w:t>23-08-2016</w:t>
+            </w:r>
+          </w:p>
+        </w:tc>
+        <w:tc>
+          <w:tcPr>
+            <w:tcW w:w="6475" w:type="dxa"/>
+          </w:tcPr>
+          <w:p>
+            <w:r>
+              <w:t>Paula Ciaffone – Se agregan separadores de campos y barra de progreso.</w:t>
+            </w:r>
+            <w:r>
+              <w:t xml:space="preserve"> El campo fecha de fin es obligatorio.</w:t>
+            </w:r>
+          </w:p>
+        </w:tc>
+      </w:tr>
+      <w:tr>
+        <w:tc>
+          <w:tcPr>
+            <w:tcW w:w="1165" w:type="dxa"/>
+          </w:tcPr>
+          <w:p>
+            <w:r>
+              <w:t>0.6</w:t>
+            </w:r>
+          </w:p>
+        </w:tc>
+        <w:tc>
+          <w:tcPr>
+            <w:tcW w:w="1710" w:type="dxa"/>
+          </w:tcPr>
+          <w:p>
+            <w:r>
+              <w:t>30-08-2016</w:t>
+            </w:r>
+          </w:p>
+        </w:tc>
+        <w:tc>
+          <w:tcPr>
+            <w:tcW w:w="6475" w:type="dxa"/>
+          </w:tcPr>
+          <w:p>
+            <w:r>
+              <w:t>Paula Ciaffone – Se agrega presupuesto proveniente de otras fuentes y el área responsable es una lista desplegable.</w:t>
+            </w:r>
+          </w:p>
+        </w:tc>
+      </w:tr>
     </w:tbl>
     <w:p/>
     <w:p/>
@@ -1193,7 +1258,6 @@
         <w:rPr>
           <w:lang w:val="es-AR"/>
         </w:rPr>
-        <w:lastRenderedPageBreak/>
         <w:t>Índice</w:t>
       </w:r>
     </w:p>
@@ -1599,17 +1663,16 @@
       <w:pPr>
         <w:pStyle w:val="Heading1"/>
       </w:pPr>
-      <w:bookmarkStart w:id="1" w:name="_Toc273441763"/>
-      <w:bookmarkStart w:id="2" w:name="_Toc457486646"/>
-      <w:bookmarkStart w:id="3" w:name="_Toc356403555"/>
+      <w:bookmarkStart w:id="0" w:name="_Toc273441763"/>
+      <w:bookmarkStart w:id="1" w:name="_Toc457486646"/>
+      <w:bookmarkStart w:id="2" w:name="_Toc356403555"/>
       <w:r>
-        <w:lastRenderedPageBreak/>
         <w:t>Introducción</w:t>
       </w:r>
+      <w:bookmarkEnd w:id="0"/>
       <w:bookmarkEnd w:id="1"/>
-      <w:bookmarkEnd w:id="2"/>
     </w:p>
-    <w:bookmarkEnd w:id="3"/>
+    <w:bookmarkEnd w:id="2"/>
     <w:p>
       <w:pPr>
         <w:pStyle w:val="Heading2sn"/>
@@ -1619,7 +1682,7 @@
       </w:r>
     </w:p>
     <w:p>
-      <w:bookmarkStart w:id="4" w:name="_Toc282519889"/>
+      <w:bookmarkStart w:id="3" w:name="_Toc282519889"/>
       <w:r>
         <w:t xml:space="preserve">El objetivo de este documento es especificar en detalle el Caso de Uso </w:t>
       </w:r>
@@ -1643,13 +1706,13 @@
       <w:r>
         <w:t>Audienc</w:t>
       </w:r>
-      <w:bookmarkEnd w:id="4"/>
+      <w:bookmarkEnd w:id="3"/>
       <w:r>
         <w:t>ia</w:t>
       </w:r>
     </w:p>
     <w:p>
-      <w:bookmarkStart w:id="5" w:name="_Toc282519890"/>
+      <w:bookmarkStart w:id="4" w:name="_Toc282519890"/>
       <w:r>
         <w:t xml:space="preserve">El presente documento está dirigido a desarrolladores, </w:t>
       </w:r>
@@ -1663,10 +1726,7 @@
         <w:t>Sistema Integral de Gestión de Proyectos</w:t>
       </w:r>
       <w:r>
-        <w:t xml:space="preserve">, </w:t>
-      </w:r>
-      <w:r>
-        <w:t xml:space="preserve">a </w:t>
+        <w:t xml:space="preserve">, a </w:t>
       </w:r>
       <w:r>
         <w:rPr>
@@ -1687,7 +1747,7 @@
         <w:t xml:space="preserve"> de Gestión y las Direcciones Generales dependientes de ésta.</w:t>
       </w:r>
     </w:p>
-    <w:bookmarkEnd w:id="5"/>
+    <w:bookmarkEnd w:id="4"/>
     <w:p>
       <w:pPr>
         <w:pStyle w:val="Heading2sn"/>
@@ -1802,10 +1862,7 @@
               </w:rPr>
             </w:pPr>
             <w:r>
-              <w:t xml:space="preserve">Los actores representan los distintos tipos de usuarios que podrán acceder a la información del sistema para ejecutar funciones de negocio o de soporte. </w:t>
-            </w:r>
-            <w:r>
-              <w:t>Los actores pueden representar otros sistemas u organizaciones externas.</w:t>
+              <w:t>Los actores representan los distintos tipos de usuarios que podrán acceder a la información del sistema para ejecutar funciones de negocio o de soporte. Los actores pueden representar otros sistemas u organizaciones externas.</w:t>
             </w:r>
           </w:p>
         </w:tc>
@@ -1919,11 +1976,9 @@
             <w:tcW w:w="3116" w:type="dxa"/>
           </w:tcPr>
           <w:p>
-            <w:proofErr w:type="spellStart"/>
             <w:r>
               <w:t>SIGP_EspecificaciónGeneralSistema</w:t>
             </w:r>
-            <w:proofErr w:type="spellEnd"/>
           </w:p>
         </w:tc>
         <w:tc>
@@ -1932,10 +1987,7 @@
           </w:tcPr>
           <w:p>
             <w:r>
-              <w:t>D</w:t>
-            </w:r>
-            <w:r>
-              <w:t>escribe las especificaciones generales del sistema que no se describen en formato de caso de uso y que pueden ser comunes a varios casos de uso.</w:t>
+              <w:t>Describe las especificaciones generales del sistema que no se describen en formato de caso de uso y que pueden ser comunes a varios casos de uso.</w:t>
             </w:r>
           </w:p>
         </w:tc>
@@ -1961,12 +2013,11 @@
       <w:pPr>
         <w:pStyle w:val="Heading1"/>
       </w:pPr>
-      <w:bookmarkStart w:id="6" w:name="_Toc457486647"/>
+      <w:bookmarkStart w:id="5" w:name="_Toc457486647"/>
       <w:r>
-        <w:lastRenderedPageBreak/>
         <w:t>Caso de uso</w:t>
       </w:r>
-      <w:bookmarkEnd w:id="6"/>
+      <w:bookmarkEnd w:id="5"/>
     </w:p>
     <w:p>
       <w:pPr>
@@ -2564,42 +2615,16 @@
               <w:spacing w:before="120" w:line="240" w:lineRule="auto"/>
               <w:contextualSpacing w:val="0"/>
               <w:rPr>
-                <w:lang w:val="es-ES"/>
-              </w:rPr>
-            </w:pPr>
-            <w:r>
-              <w:rPr>
-                <w:lang w:val="es-ES"/>
-              </w:rPr>
-              <w:t xml:space="preserve">Nombre </w:t>
-            </w:r>
-            <w:r>
-              <w:rPr>
                 <w:b w:val="0"/>
                 <w:lang w:val="es-ES"/>
               </w:rPr>
-              <w:t xml:space="preserve">(Texto, </w:t>
-            </w:r>
+            </w:pPr>
             <w:r>
               <w:rPr>
                 <w:b w:val="0"/>
                 <w:lang w:val="es-ES"/>
               </w:rPr>
-              <w:t>512</w:t>
-            </w:r>
-            <w:r>
-              <w:rPr>
-                <w:b w:val="0"/>
-                <w:lang w:val="es-ES"/>
-              </w:rPr>
-              <w:t xml:space="preserve"> caracteres, obligatorio, modificable).</w:t>
-            </w:r>
-            <w:r>
-              <w:rPr>
-                <w:bCs w:val="0"/>
-                <w:lang w:val="es-ES"/>
-              </w:rPr>
-              <w:t xml:space="preserve"> </w:t>
+              <w:t>Estado de carga (componente). Muestra el porcentaje de avance de carga de campos obligatorios.</w:t>
             </w:r>
           </w:p>
           <w:p>
@@ -2608,43 +2633,21 @@
               <w:spacing w:before="120" w:line="240" w:lineRule="auto"/>
               <w:contextualSpacing w:val="0"/>
               <w:rPr>
+                <w:lang w:val="es-ES"/>
+              </w:rPr>
+            </w:pPr>
+            <w:r>
+              <w:rPr>
+                <w:lang w:val="es-ES"/>
+              </w:rPr>
+              <w:t>Información inicial</w:t>
+            </w:r>
+            <w:r>
+              <w:rPr>
                 <w:b w:val="0"/>
                 <w:lang w:val="es-ES"/>
               </w:rPr>
-            </w:pPr>
-            <w:r>
-              <w:rPr>
-                <w:lang w:val="es-ES"/>
-              </w:rPr>
-              <w:t>Tipo de proyecto</w:t>
-            </w:r>
-            <w:r>
-              <w:rPr>
-                <w:b w:val="0"/>
-                <w:lang w:val="es-ES"/>
-              </w:rPr>
-              <w:t xml:space="preserve"> </w:t>
-            </w:r>
-            <w:r>
-              <w:rPr>
-                <w:b w:val="0"/>
-                <w:lang w:val="es-ES"/>
-              </w:rPr>
-              <w:t>(</w:t>
-            </w:r>
-            <w:r>
-              <w:rPr>
-                <w:b w:val="0"/>
-                <w:lang w:val="es-ES"/>
-              </w:rPr>
-              <w:t>Lista de selección única</w:t>
-            </w:r>
-            <w:r>
-              <w:rPr>
-                <w:b w:val="0"/>
-                <w:lang w:val="es-ES"/>
-              </w:rPr>
-              <w:t>, obligatorio, modificable).</w:t>
+              <w:t xml:space="preserve"> (sección):</w:t>
             </w:r>
           </w:p>
           <w:p>
@@ -2657,103 +2660,42 @@
               <w:spacing w:before="120" w:line="240" w:lineRule="auto"/>
               <w:contextualSpacing w:val="0"/>
               <w:rPr>
+                <w:lang w:val="es-ES"/>
+              </w:rPr>
+            </w:pPr>
+            <w:r>
+              <w:rPr>
+                <w:lang w:val="es-ES"/>
+              </w:rPr>
+              <w:t xml:space="preserve">Nombre </w:t>
+            </w:r>
+            <w:r>
+              <w:rPr>
                 <w:b w:val="0"/>
                 <w:lang w:val="es-ES"/>
               </w:rPr>
-            </w:pPr>
+              <w:t xml:space="preserve">(Texto, </w:t>
+            </w:r>
             <w:r>
               <w:rPr>
                 <w:b w:val="0"/>
-                <w:u w:val="single"/>
-              </w:rPr>
-              <w:t>Valores</w:t>
+                <w:lang w:val="es-ES"/>
+              </w:rPr>
+              <w:t>512</w:t>
             </w:r>
             <w:r>
               <w:rPr>
                 <w:b w:val="0"/>
-              </w:rPr>
-              <w:t>: Las opciones son “Nuevo” y “Ampliación”.</w:t>
-            </w:r>
-          </w:p>
-          <w:p>
-            <w:pPr>
-              <w:pStyle w:val="StyleListBulletBold"/>
-              <w:spacing w:before="120" w:line="240" w:lineRule="auto"/>
-              <w:contextualSpacing w:val="0"/>
-              <w:rPr>
-                <w:b w:val="0"/>
-                <w:lang w:val="es-ES"/>
-              </w:rPr>
-            </w:pPr>
-            <w:r>
-              <w:rPr>
-                <w:lang w:val="es-ES"/>
-              </w:rPr>
-              <w:t xml:space="preserve">Descripción </w:t>
-            </w:r>
-            <w:r>
-              <w:rPr>
-                <w:lang w:val="es-ES"/>
-              </w:rPr>
-              <w:t xml:space="preserve">del proyecto </w:t>
-            </w:r>
-            <w:r>
-              <w:rPr>
-                <w:b w:val="0"/>
-                <w:lang w:val="es-ES"/>
-              </w:rPr>
-              <w:t>(</w:t>
-            </w:r>
-            <w:r>
-              <w:rPr>
-                <w:b w:val="0"/>
-                <w:lang w:val="es-ES"/>
-              </w:rPr>
-              <w:t>Área de texto</w:t>
-            </w:r>
-            <w:r>
-              <w:rPr>
-                <w:b w:val="0"/>
-                <w:lang w:val="es-ES"/>
-              </w:rPr>
-              <w:t>, obligatorio, modificable).</w:t>
-            </w:r>
-          </w:p>
-          <w:p>
-            <w:pPr>
-              <w:pStyle w:val="StyleListBulletBold"/>
-              <w:spacing w:before="120" w:line="240" w:lineRule="auto"/>
-              <w:contextualSpacing w:val="0"/>
-              <w:rPr>
-                <w:lang w:val="es-ES"/>
-              </w:rPr>
-            </w:pPr>
-            <w:r>
-              <w:rPr>
-                <w:lang w:val="es-ES"/>
-              </w:rPr>
-              <w:t xml:space="preserve">Meta </w:t>
-            </w:r>
-            <w:r>
-              <w:rPr>
-                <w:b w:val="0"/>
-                <w:lang w:val="es-ES"/>
-              </w:rPr>
-              <w:t xml:space="preserve">(Numérico, </w:t>
-            </w:r>
-            <w:r>
-              <w:rPr>
-                <w:b w:val="0"/>
-                <w:lang w:val="es-ES"/>
-              </w:rPr>
-              <w:t>20</w:t>
-            </w:r>
-            <w:r>
-              <w:rPr>
-                <w:b w:val="0"/>
-                <w:lang w:val="es-ES"/>
-              </w:rPr>
-              <w:t xml:space="preserve"> dígitos, obligatorio, modificable):</w:t>
+                <w:lang w:val="es-ES"/>
+              </w:rPr>
+              <w:t xml:space="preserve"> caracteres, obligatorio, modificable).</w:t>
+            </w:r>
+            <w:r>
+              <w:rPr>
+                <w:bCs w:val="0"/>
+                <w:lang w:val="es-ES"/>
+              </w:rPr>
+              <w:t xml:space="preserve"> </w:t>
             </w:r>
           </w:p>
           <w:p>
@@ -2772,120 +2714,36 @@
             </w:pPr>
             <w:r>
               <w:rPr>
+                <w:lang w:val="es-ES"/>
+              </w:rPr>
+              <w:t xml:space="preserve">Descripción </w:t>
+            </w:r>
+            <w:r>
+              <w:rPr>
+                <w:lang w:val="es-ES"/>
+              </w:rPr>
+              <w:t xml:space="preserve">del proyecto </w:t>
+            </w:r>
+            <w:r>
+              <w:rPr>
                 <w:b w:val="0"/>
-                <w:u w:val="single"/>
-              </w:rPr>
-              <w:t>Valores</w:t>
+                <w:lang w:val="es-ES"/>
+              </w:rPr>
+              <w:t>(</w:t>
             </w:r>
             <w:r>
               <w:rPr>
                 <w:b w:val="0"/>
-              </w:rPr>
-              <w:t>: Números</w:t>
+                <w:lang w:val="es-ES"/>
+              </w:rPr>
+              <w:t>Área de texto</w:t>
             </w:r>
             <w:r>
               <w:rPr>
                 <w:b w:val="0"/>
-              </w:rPr>
-              <w:t xml:space="preserve"> decimales positivos, negativos o cero</w:t>
-            </w:r>
-            <w:r>
-              <w:rPr>
-                <w:b w:val="0"/>
-              </w:rPr>
-              <w:t>.</w:t>
-            </w:r>
-          </w:p>
-          <w:p>
-            <w:pPr>
-              <w:pStyle w:val="StyleListBulletBold"/>
-              <w:spacing w:before="120" w:line="240" w:lineRule="auto"/>
-              <w:contextualSpacing w:val="0"/>
-              <w:rPr>
-                <w:b w:val="0"/>
-                <w:lang w:val="es-ES"/>
-              </w:rPr>
-            </w:pPr>
-            <w:r>
-              <w:rPr>
-                <w:lang w:val="es-ES"/>
-              </w:rPr>
-              <w:t xml:space="preserve">Unidad de la meta </w:t>
-            </w:r>
-            <w:r>
-              <w:rPr>
-                <w:b w:val="0"/>
-                <w:lang w:val="es-ES"/>
-              </w:rPr>
-              <w:t xml:space="preserve">(Texto, </w:t>
-            </w:r>
-            <w:r>
-              <w:rPr>
-                <w:b w:val="0"/>
-                <w:lang w:val="es-ES"/>
-              </w:rPr>
-              <w:t xml:space="preserve">512 </w:t>
-            </w:r>
-            <w:r>
-              <w:rPr>
-                <w:b w:val="0"/>
-                <w:lang w:val="es-ES"/>
-              </w:rPr>
-              <w:t>caracteres, obligatorio, modificable).</w:t>
-            </w:r>
-          </w:p>
-          <w:p>
-            <w:pPr>
-              <w:pStyle w:val="StyleListBulletBold"/>
-              <w:spacing w:before="120" w:line="240" w:lineRule="auto"/>
-              <w:contextualSpacing w:val="0"/>
-              <w:rPr>
-                <w:b w:val="0"/>
-                <w:lang w:val="es-ES"/>
-              </w:rPr>
-            </w:pPr>
-            <w:r>
-              <w:lastRenderedPageBreak/>
-              <w:t>Cantidad de población</w:t>
-            </w:r>
-            <w:r>
-              <w:t xml:space="preserve"> </w:t>
-            </w:r>
-            <w:r>
-              <w:rPr>
-                <w:highlight w:val="yellow"/>
-              </w:rPr>
-              <w:t>impactada</w:t>
-            </w:r>
-            <w:r>
-              <w:t xml:space="preserve"> </w:t>
-            </w:r>
-            <w:r>
-              <w:rPr>
-                <w:strike/>
-                <w:color w:val="FF0000"/>
-              </w:rPr>
-              <w:t>afectada</w:t>
-            </w:r>
-            <w:r>
-              <w:rPr>
-                <w:color w:val="FF0000"/>
-              </w:rPr>
-              <w:t xml:space="preserve"> </w:t>
-            </w:r>
-            <w:r>
-              <w:rPr>
-                <w:b w:val="0"/>
-                <w:lang w:val="es-ES"/>
-              </w:rPr>
-              <w:t>(Numérico, 2</w:t>
-            </w:r>
-            <w:r>
-              <w:rPr>
-                <w:b w:val="0"/>
-                <w:lang w:val="es-ES"/>
-              </w:rPr>
-              <w:t>0 dígitos, obligatorio, modificable):</w:t>
+                <w:lang w:val="es-ES"/>
+              </w:rPr>
+              <w:t>, obligatorio, modificable).</w:t>
             </w:r>
           </w:p>
           <w:p>
@@ -2898,128 +2756,59 @@
               <w:spacing w:before="120" w:line="240" w:lineRule="auto"/>
               <w:contextualSpacing w:val="0"/>
               <w:rPr>
+                <w:lang w:val="es-ES"/>
+              </w:rPr>
+            </w:pPr>
+            <w:r>
+              <w:rPr>
+                <w:lang w:val="es-ES"/>
+              </w:rPr>
+              <w:t xml:space="preserve">Meta </w:t>
+            </w:r>
+            <w:r>
+              <w:rPr>
                 <w:b w:val="0"/>
-                <w:bCs w:val="0"/>
-                <w:lang w:val="es-ES"/>
-              </w:rPr>
-            </w:pPr>
+                <w:lang w:val="es-ES"/>
+              </w:rPr>
+              <w:t xml:space="preserve">(Numérico, </w:t>
+            </w:r>
             <w:r>
               <w:rPr>
                 <w:b w:val="0"/>
+                <w:lang w:val="es-ES"/>
+              </w:rPr>
+              <w:t>20</w:t>
+            </w:r>
+            <w:r>
+              <w:rPr>
+                <w:b w:val="0"/>
+                <w:lang w:val="es-ES"/>
+              </w:rPr>
+              <w:t xml:space="preserve"> dígitos, obligatorio, modificable):</w:t>
+            </w:r>
+          </w:p>
+          <w:p>
+            <w:pPr>
+              <w:pStyle w:val="ListBullet3"/>
+              <w:rPr>
+                <w:b/>
+                <w:lang w:val="es-ES"/>
+              </w:rPr>
+            </w:pPr>
+            <w:r>
+              <w:rPr>
                 <w:u w:val="single"/>
               </w:rPr>
               <w:t>Valores</w:t>
             </w:r>
             <w:r>
-              <w:rPr>
-                <w:b w:val="0"/>
-              </w:rPr>
-              <w:t xml:space="preserve">: Números </w:t>
-            </w:r>
-            <w:r>
-              <w:rPr>
-                <w:b w:val="0"/>
-              </w:rPr>
-              <w:t>enteros positivos</w:t>
-            </w:r>
-            <w:r>
-              <w:rPr>
-                <w:b w:val="0"/>
-              </w:rPr>
+              <w:t>: Números</w:t>
+            </w:r>
+            <w:r>
+              <w:t xml:space="preserve"> decimales positivos, negativos o cero</w:t>
+            </w:r>
+            <w:r>
               <w:t>.</w:t>
-            </w:r>
-          </w:p>
-          <w:p>
-            <w:pPr>
-              <w:pStyle w:val="StyleListBulletBold"/>
-              <w:spacing w:before="120" w:line="240" w:lineRule="auto"/>
-              <w:contextualSpacing w:val="0"/>
-              <w:rPr>
-                <w:lang w:val="es-ES"/>
-              </w:rPr>
-            </w:pPr>
-            <w:r>
-              <w:rPr>
-                <w:lang w:val="es-ES"/>
-              </w:rPr>
-              <w:t>Segmento de la población</w:t>
-            </w:r>
-            <w:r>
-              <w:rPr>
-                <w:lang w:val="es-ES"/>
-              </w:rPr>
-              <w:t xml:space="preserve"> </w:t>
-            </w:r>
-            <w:proofErr w:type="gramStart"/>
-            <w:r>
-              <w:rPr>
-                <w:highlight w:val="yellow"/>
-                <w:lang w:val="es-ES"/>
-              </w:rPr>
-              <w:t>impactado</w:t>
-            </w:r>
-            <w:proofErr w:type="gramEnd"/>
-            <w:r>
-              <w:rPr>
-                <w:lang w:val="es-ES"/>
-              </w:rPr>
-              <w:t xml:space="preserve"> </w:t>
-            </w:r>
-            <w:r>
-              <w:rPr>
-                <w:strike/>
-                <w:color w:val="FF0000"/>
-                <w:lang w:val="es-ES"/>
-              </w:rPr>
-              <w:t>afectado</w:t>
-            </w:r>
-            <w:r>
-              <w:rPr>
-                <w:color w:val="FF0000"/>
-                <w:lang w:val="es-ES"/>
-              </w:rPr>
-              <w:t xml:space="preserve"> </w:t>
-            </w:r>
-            <w:r>
-              <w:rPr>
-                <w:b w:val="0"/>
-                <w:lang w:val="es-ES"/>
-              </w:rPr>
-              <w:t>(</w:t>
-            </w:r>
-            <w:r>
-              <w:rPr>
-                <w:b w:val="0"/>
-                <w:lang w:val="es-ES"/>
-              </w:rPr>
-              <w:t>Lista desplegable de selección</w:t>
-            </w:r>
-            <w:r>
-              <w:rPr>
-                <w:b w:val="0"/>
-              </w:rPr>
-              <w:t xml:space="preserve"> múltiple</w:t>
-            </w:r>
-            <w:r>
-              <w:rPr>
-                <w:b w:val="0"/>
-                <w:lang w:val="es-ES"/>
-              </w:rPr>
-              <w:t xml:space="preserve">, </w:t>
-            </w:r>
-            <w:r>
-              <w:rPr>
-                <w:b w:val="0"/>
-                <w:lang w:val="es-ES"/>
-              </w:rPr>
-              <w:t>obligatoria</w:t>
-            </w:r>
-            <w:r>
-              <w:rPr>
-                <w:b w:val="0"/>
-                <w:lang w:val="es-ES"/>
-              </w:rPr>
-              <w:t>, modificable).</w:t>
             </w:r>
           </w:p>
           <w:p>
@@ -3038,222 +2827,30 @@
             </w:pPr>
             <w:r>
               <w:rPr>
+                <w:lang w:val="es-ES"/>
+              </w:rPr>
+              <w:t xml:space="preserve">Unidad de la meta </w:t>
+            </w:r>
+            <w:r>
+              <w:rPr>
                 <w:b w:val="0"/>
-                <w:u w:val="single"/>
-              </w:rPr>
-              <w:t>Valores</w:t>
+                <w:lang w:val="es-ES"/>
+              </w:rPr>
+              <w:t xml:space="preserve">(Texto, </w:t>
             </w:r>
             <w:r>
               <w:rPr>
                 <w:b w:val="0"/>
-              </w:rPr>
-              <w:t>: Las opciones son las registradas en la base de datos</w:t>
+                <w:lang w:val="es-ES"/>
+              </w:rPr>
+              <w:t xml:space="preserve">512 </w:t>
             </w:r>
             <w:r>
               <w:rPr>
                 <w:b w:val="0"/>
-              </w:rPr>
-              <w:t xml:space="preserve"> y activas</w:t>
-            </w:r>
-            <w:r>
-              <w:rPr>
-                <w:b w:val="0"/>
-              </w:rPr>
-              <w:t>.</w:t>
-            </w:r>
-            <w:r>
-              <w:rPr>
-                <w:b w:val="0"/>
-              </w:rPr>
-              <w:t xml:space="preserve"> Por ejemplo: “Trabajador”, “Estudiante</w:t>
-            </w:r>
-            <w:r>
-              <w:rPr>
-                <w:b w:val="0"/>
-              </w:rPr>
-              <w:t>”</w:t>
-            </w:r>
-            <w:r>
-              <w:rPr>
-                <w:b w:val="0"/>
-              </w:rPr>
-              <w:t>, “Empresa”, “Turista”, “Desempleado”, “Jubilado”</w:t>
-            </w:r>
-            <w:r>
-              <w:rPr>
-                <w:b w:val="0"/>
-              </w:rPr>
-              <w:t xml:space="preserve">, “Emprendedor”, “Niño”, “Joven”, “Adulto”, “Adulto mayor”, </w:t>
-            </w:r>
-            <w:r>
-              <w:rPr>
-                <w:b w:val="0"/>
-              </w:rPr>
-              <w:t xml:space="preserve">“Ciudadano en general”, </w:t>
-            </w:r>
-            <w:r>
-              <w:rPr>
-                <w:b w:val="0"/>
-              </w:rPr>
-              <w:t>“Mujer” y “</w:t>
-            </w:r>
-            <w:proofErr w:type="spellStart"/>
-            <w:r>
-              <w:rPr>
-                <w:b w:val="0"/>
-              </w:rPr>
-              <w:t>PyME</w:t>
-            </w:r>
-            <w:proofErr w:type="spellEnd"/>
-            <w:r>
-              <w:rPr>
-                <w:b w:val="0"/>
-              </w:rPr>
-              <w:t>”.</w:t>
-            </w:r>
-          </w:p>
-          <w:p>
-            <w:pPr>
-              <w:numPr>
-                <w:ilvl w:val="0"/>
-                <w:numId w:val="13"/>
-              </w:numPr>
-              <w:spacing w:before="60" w:after="60" w:line="360" w:lineRule="auto"/>
-              <w:rPr>
-                <w:bCs/>
-                <w:lang w:val="es-ES"/>
-              </w:rPr>
-            </w:pPr>
-            <w:r>
-              <w:rPr>
-                <w:b/>
-                <w:bCs/>
-                <w:lang w:val="es-ES"/>
-              </w:rPr>
-              <w:t xml:space="preserve">Responsable </w:t>
-            </w:r>
-            <w:r>
-              <w:rPr>
-                <w:bCs/>
-                <w:lang w:val="es-ES"/>
-              </w:rPr>
-              <w:t>(Texto, 512 caracteres, obligatorio, modificable).</w:t>
-            </w:r>
-          </w:p>
-          <w:p>
-            <w:pPr>
-              <w:pStyle w:val="ListBullet"/>
-              <w:spacing w:before="60" w:after="60"/>
-              <w:contextualSpacing w:val="0"/>
-              <w:rPr>
-                <w:lang w:val="es-ES"/>
-              </w:rPr>
-            </w:pPr>
-            <w:r>
-              <w:rPr>
-                <w:b/>
-                <w:lang w:val="es-ES"/>
-              </w:rPr>
-              <w:t>Área</w:t>
-            </w:r>
-            <w:r>
-              <w:rPr>
-                <w:lang w:val="es-ES"/>
-              </w:rPr>
-              <w:t xml:space="preserve"> (Texto, 512 caracteres, obligatorio, modificable).</w:t>
-            </w:r>
-          </w:p>
-          <w:p>
-            <w:pPr>
-              <w:numPr>
-                <w:ilvl w:val="0"/>
-                <w:numId w:val="13"/>
-              </w:numPr>
-              <w:spacing w:before="60" w:after="60" w:line="360" w:lineRule="auto"/>
-              <w:rPr>
-                <w:b/>
-                <w:bCs/>
-                <w:lang w:val="es-ES"/>
-              </w:rPr>
-            </w:pPr>
-            <w:r>
-              <w:rPr>
-                <w:b/>
-                <w:bCs/>
-                <w:lang w:val="es-ES"/>
-              </w:rPr>
-              <w:t xml:space="preserve">Organismos </w:t>
-            </w:r>
-            <w:r>
-              <w:rPr>
-                <w:b/>
-                <w:bCs/>
-                <w:lang w:val="es-ES"/>
-              </w:rPr>
-              <w:t xml:space="preserve">Corresponsables </w:t>
-            </w:r>
-            <w:r>
-              <w:rPr>
-                <w:bCs/>
-                <w:lang w:val="es-ES"/>
-              </w:rPr>
-              <w:t xml:space="preserve">(Texto, 512 caracteres, </w:t>
-            </w:r>
-            <w:r>
-              <w:rPr>
-                <w:bCs/>
-                <w:lang w:val="es-ES"/>
-              </w:rPr>
-              <w:t>opcional</w:t>
-            </w:r>
-            <w:r>
-              <w:rPr>
-                <w:bCs/>
-                <w:lang w:val="es-ES"/>
-              </w:rPr>
-              <w:t>, modificable).</w:t>
-            </w:r>
-          </w:p>
-          <w:p>
-            <w:pPr>
-              <w:numPr>
-                <w:ilvl w:val="0"/>
-                <w:numId w:val="13"/>
-              </w:numPr>
-              <w:spacing w:before="120" w:after="120"/>
-              <w:rPr>
-                <w:b/>
-                <w:bCs/>
-                <w:lang w:val="es-ES"/>
-              </w:rPr>
-            </w:pPr>
-            <w:r>
-              <w:rPr>
-                <w:b/>
-                <w:lang w:val="es-ES"/>
-              </w:rPr>
-              <w:t xml:space="preserve">Ubicación </w:t>
-            </w:r>
-            <w:r>
-              <w:rPr>
-                <w:b/>
-                <w:lang w:val="es-ES"/>
-              </w:rPr>
-              <w:t>g</w:t>
-            </w:r>
-            <w:r>
-              <w:rPr>
-                <w:b/>
-                <w:lang w:val="es-ES"/>
-              </w:rPr>
-              <w:t>eográfica</w:t>
-            </w:r>
-            <w:r>
-              <w:rPr>
-                <w:b/>
-                <w:lang w:val="es-ES"/>
-              </w:rPr>
-              <w:t>:</w:t>
+                <w:lang w:val="es-ES"/>
+              </w:rPr>
+              <w:t>caracteres, obligatorio, modificable).</w:t>
             </w:r>
           </w:p>
           <w:p>
@@ -3272,8 +2869,476 @@
             </w:pPr>
             <w:r>
               <w:rPr>
+                <w:lang w:val="es-ES"/>
+              </w:rPr>
+              <w:t xml:space="preserve">Fecha de inicio </w:t>
+            </w:r>
+            <w:r>
+              <w:rPr>
                 <w:b w:val="0"/>
-                <w:i/>
+                <w:lang w:val="es-ES"/>
+              </w:rPr>
+              <w:t>(Fecha, obligatorio, modificable).</w:t>
+            </w:r>
+          </w:p>
+          <w:p>
+            <w:pPr>
+              <w:pStyle w:val="StyleListBulletBold"/>
+              <w:numPr>
+                <w:ilvl w:val="1"/>
+                <w:numId w:val="13"/>
+              </w:numPr>
+              <w:rPr>
+                <w:b w:val="0"/>
+                <w:lang w:val="es-ES"/>
+              </w:rPr>
+            </w:pPr>
+            <w:r>
+              <w:rPr>
+                <w:lang w:val="es-ES"/>
+              </w:rPr>
+              <w:t xml:space="preserve">Fecha de fin </w:t>
+            </w:r>
+            <w:r>
+              <w:rPr>
+                <w:b w:val="0"/>
+                <w:lang w:val="es-ES"/>
+              </w:rPr>
+              <w:t>(Fecha, obligatorio, modificable).</w:t>
+            </w:r>
+          </w:p>
+          <w:p>
+            <w:pPr>
+              <w:pStyle w:val="StyleListBulletBold"/>
+              <w:spacing w:before="120" w:line="240" w:lineRule="auto"/>
+              <w:contextualSpacing w:val="0"/>
+              <w:rPr>
+                <w:lang w:val="es-ES"/>
+              </w:rPr>
+            </w:pPr>
+            <w:r>
+              <w:rPr>
+                <w:lang w:val="es-ES"/>
+              </w:rPr>
+              <w:t>Población</w:t>
+            </w:r>
+            <w:r>
+              <w:rPr>
+                <w:b w:val="0"/>
+                <w:lang w:val="es-ES"/>
+              </w:rPr>
+              <w:t xml:space="preserve"> (sección):</w:t>
+            </w:r>
+          </w:p>
+          <w:p>
+            <w:pPr>
+              <w:pStyle w:val="StyleListBulletBold"/>
+              <w:numPr>
+                <w:ilvl w:val="1"/>
+                <w:numId w:val="13"/>
+              </w:numPr>
+              <w:spacing w:before="120" w:line="240" w:lineRule="auto"/>
+              <w:contextualSpacing w:val="0"/>
+              <w:rPr>
+                <w:b w:val="0"/>
+                <w:lang w:val="es-ES"/>
+              </w:rPr>
+            </w:pPr>
+            <w:r>
+              <w:t>Cantidad de población</w:t>
+            </w:r>
+            <w:r>
+              <w:t xml:space="preserve"> impactada</w:t>
+            </w:r>
+            <w:r>
+              <w:rPr>
+                <w:b w:val="0"/>
+                <w:lang w:val="es-ES"/>
+              </w:rPr>
+              <w:t>(Numérico, 2</w:t>
+            </w:r>
+            <w:r>
+              <w:rPr>
+                <w:b w:val="0"/>
+                <w:lang w:val="es-ES"/>
+              </w:rPr>
+              <w:t>0 dígitos, obligatorio, modificable):</w:t>
+            </w:r>
+          </w:p>
+          <w:p>
+            <w:pPr>
+              <w:pStyle w:val="ListBullet3"/>
+              <w:rPr>
+                <w:b/>
+                <w:bCs/>
+                <w:lang w:val="es-ES"/>
+              </w:rPr>
+            </w:pPr>
+            <w:r>
+              <w:rPr>
+                <w:u w:val="single"/>
+              </w:rPr>
+              <w:t>Valores</w:t>
+            </w:r>
+            <w:r>
+              <w:t xml:space="preserve">: Números </w:t>
+            </w:r>
+            <w:r>
+              <w:t>enteros positivos</w:t>
+            </w:r>
+            <w:r>
+              <w:t>.</w:t>
+            </w:r>
+          </w:p>
+          <w:p>
+            <w:pPr>
+              <w:pStyle w:val="StyleListBulletBold"/>
+              <w:numPr>
+                <w:ilvl w:val="1"/>
+                <w:numId w:val="13"/>
+              </w:numPr>
+              <w:spacing w:before="120" w:line="240" w:lineRule="auto"/>
+              <w:contextualSpacing w:val="0"/>
+              <w:rPr>
+                <w:lang w:val="es-ES"/>
+              </w:rPr>
+            </w:pPr>
+            <w:r>
+              <w:rPr>
+                <w:lang w:val="es-ES"/>
+              </w:rPr>
+              <w:t>Segmento de la población</w:t>
+            </w:r>
+            <w:r>
+              <w:rPr>
+                <w:lang w:val="es-ES"/>
+              </w:rPr>
+              <w:t xml:space="preserve"> impactado</w:t>
+            </w:r>
+            <w:r>
+              <w:rPr>
+                <w:lang w:val="es-ES"/>
+              </w:rPr>
+              <w:t xml:space="preserve"> </w:t>
+            </w:r>
+            <w:r>
+              <w:rPr>
+                <w:b w:val="0"/>
+                <w:lang w:val="es-ES"/>
+              </w:rPr>
+              <w:t>(</w:t>
+            </w:r>
+            <w:r>
+              <w:rPr>
+                <w:b w:val="0"/>
+                <w:lang w:val="es-ES"/>
+              </w:rPr>
+              <w:t>Lista desplegable de selección</w:t>
+            </w:r>
+            <w:r>
+              <w:rPr>
+                <w:b w:val="0"/>
+              </w:rPr>
+              <w:t xml:space="preserve"> múltiple</w:t>
+            </w:r>
+            <w:r>
+              <w:rPr>
+                <w:b w:val="0"/>
+                <w:lang w:val="es-ES"/>
+              </w:rPr>
+              <w:t xml:space="preserve">, </w:t>
+            </w:r>
+            <w:r>
+              <w:rPr>
+                <w:b w:val="0"/>
+                <w:lang w:val="es-ES"/>
+              </w:rPr>
+              <w:t>obligatoria</w:t>
+            </w:r>
+            <w:r>
+              <w:rPr>
+                <w:b w:val="0"/>
+                <w:lang w:val="es-ES"/>
+              </w:rPr>
+              <w:t>, modificable).</w:t>
+            </w:r>
+          </w:p>
+          <w:p>
+            <w:pPr>
+              <w:pStyle w:val="ListBullet3"/>
+              <w:rPr>
+                <w:b/>
+                <w:lang w:val="es-ES"/>
+              </w:rPr>
+            </w:pPr>
+            <w:r>
+              <w:rPr>
+                <w:u w:val="single"/>
+              </w:rPr>
+              <w:t>Valores</w:t>
+            </w:r>
+            <w:r>
+              <w:t>: Las opciones son las registradas en la base de datos</w:t>
+            </w:r>
+            <w:r>
+              <w:t xml:space="preserve"> y activas</w:t>
+            </w:r>
+            <w:r>
+              <w:t>.</w:t>
+            </w:r>
+            <w:r>
+              <w:t xml:space="preserve"> Por ejemplo: “Trabajador”, “Estudiante</w:t>
+            </w:r>
+            <w:r>
+              <w:t>”</w:t>
+            </w:r>
+            <w:r>
+              <w:t>, “Empresa”, “Turista”, “Desempleado”, “Jubilado”</w:t>
+            </w:r>
+            <w:r>
+              <w:t xml:space="preserve">, “Emprendedor”, “Niño”, “Joven”, “Adulto”, “Adulto mayor”, </w:t>
+            </w:r>
+            <w:r>
+              <w:t xml:space="preserve">“Ciudadano en general”, </w:t>
+            </w:r>
+            <w:r>
+              <w:t>“Mujer” y “PyME”.</w:t>
+            </w:r>
+          </w:p>
+          <w:p>
+            <w:pPr>
+              <w:pStyle w:val="ListBullet"/>
+              <w:rPr>
+                <w:lang w:val="es-ES"/>
+              </w:rPr>
+            </w:pPr>
+            <w:r>
+              <w:rPr>
+                <w:b/>
+                <w:lang w:val="es-ES"/>
+              </w:rPr>
+              <w:t>Responsables</w:t>
+            </w:r>
+            <w:r>
+              <w:rPr>
+                <w:lang w:val="es-ES"/>
+              </w:rPr>
+              <w:t xml:space="preserve"> (sección):</w:t>
+            </w:r>
+          </w:p>
+          <w:p>
+            <w:pPr>
+              <w:numPr>
+                <w:ilvl w:val="1"/>
+                <w:numId w:val="13"/>
+              </w:numPr>
+              <w:spacing w:before="60" w:after="60" w:line="360" w:lineRule="auto"/>
+              <w:rPr>
+                <w:bCs/>
+                <w:lang w:val="es-ES"/>
+              </w:rPr>
+            </w:pPr>
+            <w:r>
+              <w:rPr>
+                <w:b/>
+                <w:bCs/>
+                <w:lang w:val="es-ES"/>
+              </w:rPr>
+              <w:t xml:space="preserve">Responsable </w:t>
+            </w:r>
+            <w:r>
+              <w:rPr>
+                <w:bCs/>
+                <w:lang w:val="es-ES"/>
+              </w:rPr>
+              <w:t>(Texto, 512 caracteres, obligatorio, modificable).</w:t>
+            </w:r>
+          </w:p>
+          <w:p>
+            <w:pPr>
+              <w:pStyle w:val="ListBullet"/>
+              <w:numPr>
+                <w:ilvl w:val="1"/>
+                <w:numId w:val="13"/>
+              </w:numPr>
+              <w:spacing w:before="60" w:after="60"/>
+              <w:contextualSpacing w:val="0"/>
+              <w:rPr>
+                <w:lang w:val="es-ES"/>
+              </w:rPr>
+            </w:pPr>
+            <w:r>
+              <w:rPr>
+                <w:b/>
+                <w:lang w:val="es-ES"/>
+              </w:rPr>
+              <w:t>Área</w:t>
+            </w:r>
+            <w:r>
+              <w:rPr>
+                <w:lang w:val="es-ES"/>
+              </w:rPr>
+              <w:t xml:space="preserve"> (</w:t>
+            </w:r>
+            <w:r>
+              <w:rPr>
+                <w:strike/>
+                <w:color w:val="FF0000"/>
+                <w:lang w:val="es-ES"/>
+              </w:rPr>
+              <w:t>Texto, 512 caracteres,</w:t>
+            </w:r>
+            <w:r>
+              <w:rPr>
+                <w:color w:val="FF0000"/>
+                <w:lang w:val="es-ES"/>
+              </w:rPr>
+              <w:t xml:space="preserve"> </w:t>
+            </w:r>
+            <w:r>
+              <w:rPr>
+                <w:color w:val="auto"/>
+                <w:highlight w:val="yellow"/>
+                <w:lang w:val="es-ES"/>
+              </w:rPr>
+              <w:t>Lista desplegable de selección</w:t>
+            </w:r>
+            <w:r>
+              <w:rPr>
+                <w:color w:val="auto"/>
+                <w:highlight w:val="yellow"/>
+              </w:rPr>
+              <w:t xml:space="preserve"> simple,</w:t>
+            </w:r>
+            <w:r>
+              <w:rPr>
+                <w:color w:val="auto"/>
+              </w:rPr>
+              <w:t xml:space="preserve"> </w:t>
+            </w:r>
+            <w:r>
+              <w:rPr>
+                <w:lang w:val="es-ES"/>
+              </w:rPr>
+              <w:t>obligatorio, modificable).</w:t>
+            </w:r>
+          </w:p>
+          <w:p>
+            <w:pPr>
+              <w:pStyle w:val="ListBullet3"/>
+              <w:rPr>
+                <w:b/>
+                <w:lang w:val="es-ES"/>
+              </w:rPr>
+            </w:pPr>
+            <w:r>
+              <w:rPr>
+                <w:highlight w:val="yellow"/>
+                <w:u w:val="single"/>
+              </w:rPr>
+              <w:t>Valores</w:t>
+            </w:r>
+            <w:r>
+              <w:rPr>
+                <w:highlight w:val="yellow"/>
+              </w:rPr>
+              <w:t>: Las opciones son las áreas de la jurisdicción registradas en la base de datos.</w:t>
+            </w:r>
+          </w:p>
+          <w:p>
+            <w:pPr>
+              <w:numPr>
+                <w:ilvl w:val="1"/>
+                <w:numId w:val="13"/>
+              </w:numPr>
+              <w:spacing w:before="60" w:after="60" w:line="360" w:lineRule="auto"/>
+              <w:rPr>
+                <w:b/>
+                <w:bCs/>
+                <w:lang w:val="es-ES"/>
+              </w:rPr>
+            </w:pPr>
+            <w:r>
+              <w:rPr>
+                <w:b/>
+                <w:bCs/>
+                <w:lang w:val="es-ES"/>
+              </w:rPr>
+              <w:t xml:space="preserve">Organismos </w:t>
+            </w:r>
+            <w:r>
+              <w:rPr>
+                <w:b/>
+                <w:bCs/>
+                <w:lang w:val="es-ES"/>
+              </w:rPr>
+              <w:t xml:space="preserve">Corresponsables </w:t>
+            </w:r>
+            <w:r>
+              <w:rPr>
+                <w:bCs/>
+                <w:lang w:val="es-ES"/>
+              </w:rPr>
+              <w:t xml:space="preserve">(Texto, 512 caracteres, </w:t>
+            </w:r>
+            <w:r>
+              <w:rPr>
+                <w:bCs/>
+                <w:lang w:val="es-ES"/>
+              </w:rPr>
+              <w:t>opcional</w:t>
+            </w:r>
+            <w:r>
+              <w:rPr>
+                <w:bCs/>
+                <w:lang w:val="es-ES"/>
+              </w:rPr>
+              <w:t>, modificable).</w:t>
+            </w:r>
+          </w:p>
+          <w:p>
+            <w:pPr>
+              <w:numPr>
+                <w:ilvl w:val="0"/>
+                <w:numId w:val="13"/>
+              </w:numPr>
+              <w:spacing w:before="120" w:after="120"/>
+              <w:rPr>
+                <w:b/>
+                <w:bCs/>
+                <w:lang w:val="es-ES"/>
+              </w:rPr>
+            </w:pPr>
+            <w:r>
+              <w:rPr>
+                <w:b/>
+                <w:lang w:val="es-ES"/>
+              </w:rPr>
+              <w:t xml:space="preserve">Ubicación </w:t>
+            </w:r>
+            <w:r>
+              <w:rPr>
+                <w:lang w:val="es-ES"/>
+              </w:rPr>
+              <w:t xml:space="preserve">(sección): </w:t>
+            </w:r>
+          </w:p>
+          <w:p>
+            <w:pPr>
+              <w:pStyle w:val="StyleListBulletBold"/>
+              <w:numPr>
+                <w:ilvl w:val="1"/>
+                <w:numId w:val="13"/>
+              </w:numPr>
+              <w:spacing w:before="120" w:line="240" w:lineRule="auto"/>
+              <w:contextualSpacing w:val="0"/>
+              <w:rPr>
+                <w:b w:val="0"/>
+                <w:lang w:val="es-ES"/>
+              </w:rPr>
+            </w:pPr>
+            <w:r>
+              <w:rPr>
                 <w:lang w:val="es-ES"/>
               </w:rPr>
               <w:t>Tipo de ubicación geográfica</w:t>
@@ -3355,19 +3420,11 @@
             </w:pPr>
             <w:r>
               <w:rPr>
-                <w:bCs/>
-                <w:i/>
-                <w:lang w:val="es-ES"/>
-              </w:rPr>
-              <w:t>Comunas</w:t>
-            </w:r>
-            <w:r>
-              <w:rPr>
                 <w:b/>
                 <w:bCs/>
                 <w:lang w:val="es-ES"/>
               </w:rPr>
-              <w:t xml:space="preserve"> </w:t>
+              <w:t xml:space="preserve">Comunas </w:t>
             </w:r>
             <w:r>
               <w:rPr>
@@ -3462,19 +3519,11 @@
             </w:pPr>
             <w:r>
               <w:rPr>
-                <w:bCs/>
-                <w:i/>
-                <w:lang w:val="es-ES"/>
-              </w:rPr>
-              <w:t>Dirección</w:t>
-            </w:r>
-            <w:r>
-              <w:rPr>
                 <w:b/>
                 <w:bCs/>
                 <w:lang w:val="es-ES"/>
               </w:rPr>
-              <w:t xml:space="preserve"> </w:t>
+              <w:t xml:space="preserve">Dirección </w:t>
             </w:r>
             <w:r>
               <w:rPr>
@@ -3586,113 +3635,63 @@
               <w:rPr>
                 <w:lang w:val="es-ES"/>
               </w:rPr>
-              <w:t xml:space="preserve">Fecha de </w:t>
-            </w:r>
-            <w:r>
-              <w:rPr>
-                <w:lang w:val="es-ES"/>
-              </w:rPr>
-              <w:t>i</w:t>
-            </w:r>
-            <w:r>
-              <w:rPr>
-                <w:lang w:val="es-ES"/>
-              </w:rPr>
-              <w:t xml:space="preserve">nicio </w:t>
+              <w:t xml:space="preserve">Presupuesto </w:t>
             </w:r>
             <w:r>
               <w:rPr>
                 <w:b w:val="0"/>
                 <w:lang w:val="es-ES"/>
               </w:rPr>
-              <w:t>(</w:t>
-            </w:r>
-            <w:r>
-              <w:rPr>
-                <w:b w:val="0"/>
-                <w:lang w:val="es-ES"/>
-              </w:rPr>
-              <w:t>Fecha</w:t>
-            </w:r>
-            <w:r>
-              <w:rPr>
-                <w:b w:val="0"/>
-                <w:lang w:val="es-ES"/>
-              </w:rPr>
-              <w:t>, obligatorio, modificable).</w:t>
-            </w:r>
-          </w:p>
-          <w:p>
-            <w:pPr>
-              <w:pStyle w:val="StyleListBulletBold"/>
-              <w:spacing w:before="120" w:line="240" w:lineRule="auto"/>
-              <w:contextualSpacing w:val="0"/>
-              <w:rPr>
-                <w:b w:val="0"/>
-                <w:lang w:val="es-ES"/>
-              </w:rPr>
-            </w:pPr>
-            <w:r>
-              <w:rPr>
-                <w:lang w:val="es-ES"/>
-              </w:rPr>
-              <w:t xml:space="preserve">Fecha de </w:t>
-            </w:r>
-            <w:r>
-              <w:rPr>
-                <w:lang w:val="es-ES"/>
-              </w:rPr>
-              <w:t>f</w:t>
-            </w:r>
-            <w:r>
-              <w:rPr>
-                <w:lang w:val="es-ES"/>
-              </w:rPr>
-              <w:t>in</w:t>
-            </w:r>
-            <w:r>
-              <w:rPr>
-                <w:b w:val="0"/>
-                <w:lang w:val="es-ES"/>
-              </w:rPr>
-              <w:t xml:space="preserve"> (</w:t>
-            </w:r>
-            <w:r>
-              <w:rPr>
-                <w:b w:val="0"/>
-                <w:lang w:val="es-ES"/>
-              </w:rPr>
-              <w:t>Fecha</w:t>
-            </w:r>
-            <w:r>
-              <w:rPr>
-                <w:b w:val="0"/>
-                <w:lang w:val="es-ES"/>
-              </w:rPr>
-              <w:t>, obligatorio, modificable).</w:t>
-            </w:r>
-          </w:p>
-          <w:p>
-            <w:pPr>
-              <w:pStyle w:val="StyleListBulletBold"/>
-              <w:spacing w:before="120" w:line="240" w:lineRule="auto"/>
-              <w:contextualSpacing w:val="0"/>
-              <w:rPr>
-                <w:b w:val="0"/>
-                <w:lang w:val="es-ES"/>
-              </w:rPr>
-            </w:pPr>
-            <w:r>
-              <w:rPr>
+              <w:t>(sección):</w:t>
+            </w:r>
+            <w:r>
+              <w:rPr>
+                <w:lang w:val="es-ES"/>
+              </w:rPr>
+              <w:t xml:space="preserve"> </w:t>
+            </w:r>
+          </w:p>
+          <w:p>
+            <w:pPr>
+              <w:pStyle w:val="ListBullet3"/>
+              <w:numPr>
+                <w:ilvl w:val="1"/>
+                <w:numId w:val="13"/>
+              </w:numPr>
+              <w:rPr>
+                <w:bCs/>
+                <w:color w:val="FF0000"/>
+                <w:lang w:val="es-ES"/>
+              </w:rPr>
+            </w:pPr>
+            <w:r>
+              <w:rPr>
+                <w:b/>
+                <w:bCs/>
+                <w:color w:val="auto"/>
                 <w:lang w:val="es-ES"/>
               </w:rPr>
               <w:t>Presupuesto desglosado año por año</w:t>
             </w:r>
             <w:r>
               <w:rPr>
-                <w:lang w:val="es-ES"/>
-              </w:rPr>
-              <w:t>:</w:t>
+                <w:bCs/>
+                <w:color w:val="auto"/>
+                <w:lang w:val="es-ES"/>
+              </w:rPr>
+              <w:t xml:space="preserve"> </w:t>
+            </w:r>
+            <w:r>
+              <w:rPr>
+                <w:lang w:val="es-ES"/>
+              </w:rPr>
+              <w:t>(texto informativo)</w:t>
+            </w:r>
+            <w:r>
+              <w:rPr>
+                <w:lang w:val="es-ES"/>
+              </w:rPr>
+              <w:t>.</w:t>
             </w:r>
           </w:p>
           <w:p>
@@ -3708,188 +3707,355 @@
                 <w:lang w:val="es-ES"/>
               </w:rPr>
             </w:pPr>
-            <w:proofErr w:type="spellStart"/>
             <w:r>
               <w:rPr>
                 <w:b/>
-                <w:lang w:val="es-ES"/>
-              </w:rPr>
-              <w:t>Ingresá</w:t>
-            </w:r>
-            <w:proofErr w:type="spellEnd"/>
+                <w:bCs/>
+                <w:color w:val="auto"/>
+                <w:lang w:val="es-ES"/>
+              </w:rPr>
+              <w:t>Ingresá Montos para calcular el Total</w:t>
+            </w:r>
+            <w:r>
+              <w:rPr>
+                <w:color w:val="auto"/>
+                <w:lang w:val="es-ES"/>
+              </w:rPr>
+              <w:t xml:space="preserve"> (texto informativo)</w:t>
+            </w:r>
+            <w:r>
+              <w:rPr>
+                <w:color w:val="auto"/>
+                <w:lang w:val="es-ES"/>
+              </w:rPr>
+              <w:t>.</w:t>
+            </w:r>
+          </w:p>
+          <w:p>
+            <w:pPr>
+              <w:pStyle w:val="ListBullet3"/>
+              <w:rPr>
+                <w:lang w:val="es-ES"/>
+              </w:rPr>
+            </w:pPr>
             <w:r>
               <w:rPr>
                 <w:b/>
                 <w:lang w:val="es-ES"/>
               </w:rPr>
-              <w:t xml:space="preserve"> los Montos para cálculo de Total</w:t>
-            </w:r>
-            <w:r>
-              <w:rPr>
-                <w:lang w:val="es-ES"/>
-              </w:rPr>
-              <w:t xml:space="preserve"> (texto informativo)</w:t>
+              <w:t>Año</w:t>
+            </w:r>
+            <w:r>
+              <w:rPr>
+                <w:i/>
+                <w:lang w:val="es-ES"/>
+              </w:rPr>
+              <w:t xml:space="preserve"> (</w:t>
+            </w:r>
+            <w:r>
+              <w:rPr>
+                <w:lang w:val="es-ES"/>
+              </w:rPr>
+              <w:t xml:space="preserve">no </w:t>
+            </w:r>
+            <w:r>
+              <w:rPr>
+                <w:lang w:val="es-ES"/>
+              </w:rPr>
+              <w:t>modificable</w:t>
+            </w:r>
+            <w:r>
+              <w:rPr>
+                <w:lang w:val="es-ES"/>
+              </w:rPr>
+              <w:t>)</w:t>
+            </w:r>
+            <w:r>
+              <w:rPr>
+                <w:lang w:val="es-ES"/>
+              </w:rPr>
+              <w:t>.</w:t>
+            </w:r>
+          </w:p>
+          <w:p>
+            <w:pPr>
+              <w:pStyle w:val="ListBullet3"/>
+              <w:rPr>
+                <w:b/>
+                <w:lang w:val="es-ES"/>
+              </w:rPr>
+            </w:pPr>
+            <w:r>
+              <w:rPr>
+                <w:b/>
+                <w:highlight w:val="yellow"/>
+                <w:lang w:val="es-ES"/>
+              </w:rPr>
+              <w:t>Fondo solicitado GCBA</w:t>
+            </w:r>
+            <w:r>
+              <w:rPr>
+                <w:b/>
+                <w:lang w:val="es-ES"/>
+              </w:rPr>
+              <w:t xml:space="preserve"> </w:t>
+            </w:r>
+            <w:r>
+              <w:rPr>
+                <w:i/>
+                <w:strike/>
+                <w:color w:val="FF0000"/>
+              </w:rPr>
+              <w:t>Presupuesto</w:t>
+            </w:r>
+            <w:r>
+              <w:rPr>
+                <w:color w:val="FF0000"/>
+              </w:rPr>
+              <w:t xml:space="preserve"> </w:t>
+            </w:r>
+            <w:r>
+              <w:rPr>
+                <w:lang w:val="es-ES"/>
+              </w:rPr>
+              <w:t xml:space="preserve">(Numérico, </w:t>
+            </w:r>
+            <w:r>
+              <w:rPr>
+                <w:strike/>
+                <w:color w:val="FF0000"/>
+                <w:lang w:val="es-ES"/>
+              </w:rPr>
+              <w:t>20</w:t>
+            </w:r>
+            <w:r>
+              <w:rPr>
+                <w:lang w:val="es-ES"/>
+              </w:rPr>
+              <w:t xml:space="preserve"> </w:t>
+            </w:r>
+            <w:r>
+              <w:rPr>
+                <w:highlight w:val="yellow"/>
+                <w:lang w:val="es-ES"/>
+              </w:rPr>
+              <w:t>15</w:t>
+            </w:r>
+            <w:r>
+              <w:rPr>
+                <w:lang w:val="es-ES"/>
+              </w:rPr>
+              <w:t xml:space="preserve"> </w:t>
+            </w:r>
+            <w:r>
+              <w:rPr>
+                <w:lang w:val="es-ES"/>
+              </w:rPr>
+              <w:t>dígitos, obligatorio, modificable):</w:t>
             </w:r>
           </w:p>
           <w:p>
             <w:pPr>
               <w:pStyle w:val="ListBullet3"/>
               <w:numPr>
-                <w:ilvl w:val="1"/>
+                <w:ilvl w:val="3"/>
                 <w:numId w:val="13"/>
               </w:numPr>
               <w:spacing w:before="120" w:after="120" w:line="240" w:lineRule="auto"/>
               <w:contextualSpacing w:val="0"/>
               <w:rPr>
-                <w:lang w:val="es-ES"/>
-              </w:rPr>
-            </w:pPr>
-            <w:r>
-              <w:rPr>
-                <w:i/>
-                <w:lang w:val="es-ES"/>
-              </w:rPr>
-              <w:t>Año</w:t>
-            </w:r>
-            <w:r>
-              <w:rPr>
-                <w:i/>
-                <w:lang w:val="es-ES"/>
-              </w:rPr>
-              <w:t xml:space="preserve"> (</w:t>
-            </w:r>
-            <w:r>
-              <w:rPr>
-                <w:lang w:val="es-ES"/>
-              </w:rPr>
-              <w:t xml:space="preserve">no </w:t>
-            </w:r>
-            <w:r>
-              <w:rPr>
-                <w:lang w:val="es-ES"/>
-              </w:rPr>
-              <w:t>modificable</w:t>
-            </w:r>
-            <w:r>
-              <w:rPr>
-                <w:lang w:val="es-ES"/>
-              </w:rPr>
-              <w:t>)</w:t>
-            </w:r>
-            <w:r>
-              <w:rPr>
-                <w:lang w:val="es-ES"/>
-              </w:rPr>
-              <w:t>.</w:t>
+                <w:b/>
+                <w:lang w:val="es-ES"/>
+              </w:rPr>
+            </w:pPr>
+            <w:r>
+              <w:rPr>
+                <w:u w:val="single"/>
+              </w:rPr>
+              <w:t>Valores</w:t>
+            </w:r>
+            <w:r>
+              <w:t xml:space="preserve">: </w:t>
+            </w:r>
+            <w:r>
+              <w:rPr>
+                <w:lang w:val="es-ES"/>
+              </w:rPr>
+              <w:t xml:space="preserve">Números </w:t>
+            </w:r>
+            <w:r>
+              <w:rPr>
+                <w:lang w:val="es-ES"/>
+              </w:rPr>
+              <w:t>decimales</w:t>
+            </w:r>
+            <w:r>
+              <w:rPr>
+                <w:lang w:val="es-ES"/>
+              </w:rPr>
+              <w:t xml:space="preserve"> positivos o cero.</w:t>
             </w:r>
           </w:p>
           <w:p>
             <w:pPr>
               <w:pStyle w:val="ListBullet3"/>
               <w:numPr>
-                <w:ilvl w:val="1"/>
+                <w:ilvl w:val="3"/>
                 <w:numId w:val="13"/>
               </w:numPr>
               <w:spacing w:before="120" w:after="120" w:line="240" w:lineRule="auto"/>
               <w:contextualSpacing w:val="0"/>
               <w:rPr>
                 <w:b/>
-                <w:lang w:val="es-ES"/>
-              </w:rPr>
-            </w:pPr>
+                <w:highlight w:val="yellow"/>
+                <w:lang w:val="es-ES"/>
+              </w:rPr>
+            </w:pPr>
+            <w:r>
+              <w:rPr>
+                <w:highlight w:val="yellow"/>
+                <w:u w:val="single"/>
+              </w:rPr>
+              <w:t>Formato</w:t>
+            </w:r>
             <w:r>
               <w:rPr>
                 <w:b/>
-                <w:lang w:val="es-ES"/>
-              </w:rPr>
-              <w:t>$</w:t>
-            </w:r>
-            <w:r>
-              <w:rPr>
-                <w:lang w:val="es-ES"/>
-              </w:rPr>
-              <w:t xml:space="preserve"> (etiqueta).</w:t>
+                <w:highlight w:val="yellow"/>
+                <w:lang w:val="es-ES"/>
+              </w:rPr>
+              <w:t xml:space="preserve">: </w:t>
+            </w:r>
+            <w:r>
+              <w:rPr>
+                <w:highlight w:val="yellow"/>
+                <w:lang w:val="es-ES"/>
+              </w:rPr>
+              <w:t>Muestra el símbolo $.</w:t>
+            </w:r>
+          </w:p>
+          <w:p>
+            <w:pPr>
+              <w:pStyle w:val="ListBullet3"/>
+              <w:rPr>
+                <w:highlight w:val="yellow"/>
+                <w:lang w:val="es-ES"/>
+              </w:rPr>
+            </w:pPr>
+            <w:r>
+              <w:rPr>
+                <w:b/>
+                <w:highlight w:val="yellow"/>
+                <w:lang w:val="es-ES"/>
+              </w:rPr>
+              <w:t>Fondo de otras fuentes</w:t>
+            </w:r>
+            <w:r>
+              <w:rPr>
+                <w:highlight w:val="yellow"/>
+                <w:lang w:val="es-ES"/>
+              </w:rPr>
+              <w:t xml:space="preserve"> </w:t>
+            </w:r>
+            <w:r>
+              <w:rPr>
+                <w:highlight w:val="yellow"/>
+                <w:lang w:val="es-ES"/>
+              </w:rPr>
+              <w:t xml:space="preserve">(Numérico, </w:t>
+            </w:r>
+            <w:r>
+              <w:rPr>
+                <w:highlight w:val="yellow"/>
+                <w:lang w:val="es-ES"/>
+              </w:rPr>
+              <w:t xml:space="preserve">15 </w:t>
+            </w:r>
+            <w:r>
+              <w:rPr>
+                <w:highlight w:val="yellow"/>
+                <w:lang w:val="es-ES"/>
+              </w:rPr>
+              <w:t>dígitos, obligatorio, modificable):</w:t>
             </w:r>
           </w:p>
           <w:p>
             <w:pPr>
               <w:pStyle w:val="ListBullet3"/>
               <w:numPr>
-                <w:ilvl w:val="1"/>
+                <w:ilvl w:val="3"/>
                 <w:numId w:val="13"/>
               </w:numPr>
-              <w:spacing w:before="120" w:after="120" w:line="240" w:lineRule="auto"/>
-              <w:contextualSpacing w:val="0"/>
+              <w:rPr>
+                <w:highlight w:val="yellow"/>
+                <w:lang w:val="es-ES"/>
+              </w:rPr>
+            </w:pPr>
+            <w:r>
+              <w:rPr>
+                <w:highlight w:val="yellow"/>
+                <w:u w:val="single"/>
+              </w:rPr>
+              <w:t>Valores</w:t>
+            </w:r>
+            <w:r>
+              <w:rPr>
+                <w:highlight w:val="yellow"/>
+              </w:rPr>
+              <w:t xml:space="preserve">: </w:t>
+            </w:r>
+            <w:r>
+              <w:rPr>
+                <w:highlight w:val="yellow"/>
+                <w:lang w:val="es-ES"/>
+              </w:rPr>
+              <w:t>Números decimales positivos o cero.</w:t>
+            </w:r>
+          </w:p>
+          <w:p>
+            <w:pPr>
+              <w:pStyle w:val="ListBullet3"/>
+              <w:numPr>
+                <w:ilvl w:val="3"/>
+                <w:numId w:val="13"/>
+              </w:numPr>
               <w:rPr>
                 <w:b/>
-                <w:lang w:val="es-ES"/>
-              </w:rPr>
-            </w:pPr>
-            <w:r>
-              <w:rPr>
-                <w:i/>
-              </w:rPr>
-              <w:t>Presupuesto</w:t>
-            </w:r>
-            <w:r>
+                <w:highlight w:val="yellow"/>
+                <w:lang w:val="es-ES"/>
+              </w:rPr>
+            </w:pPr>
+            <w:r>
+              <w:rPr>
+                <w:highlight w:val="yellow"/>
+                <w:u w:val="single"/>
+              </w:rPr>
+              <w:t>Formato</w:t>
+            </w:r>
+            <w:r>
+              <w:rPr>
+                <w:highlight w:val="yellow"/>
+                <w:lang w:val="es-ES"/>
+              </w:rPr>
+              <w:t>:</w:t>
+            </w:r>
+            <w:r>
+              <w:rPr>
+                <w:b/>
+                <w:highlight w:val="yellow"/>
+                <w:lang w:val="es-ES"/>
+              </w:rPr>
               <w:t xml:space="preserve"> </w:t>
             </w:r>
             <w:r>
               <w:rPr>
-                <w:lang w:val="es-ES"/>
-              </w:rPr>
-              <w:t xml:space="preserve">(Numérico, </w:t>
-            </w:r>
-            <w:r>
-              <w:rPr>
-                <w:lang w:val="es-ES"/>
-              </w:rPr>
-              <w:t xml:space="preserve">20 </w:t>
-            </w:r>
-            <w:r>
-              <w:rPr>
-                <w:lang w:val="es-ES"/>
-              </w:rPr>
-              <w:t>dígitos, obligatorio, modificable):</w:t>
-            </w:r>
-          </w:p>
-          <w:p>
-            <w:pPr>
-              <w:pStyle w:val="ListBullet3"/>
-              <w:spacing w:before="120" w:after="120" w:line="240" w:lineRule="auto"/>
-              <w:contextualSpacing w:val="0"/>
-              <w:rPr>
-                <w:b/>
-                <w:lang w:val="es-ES"/>
-              </w:rPr>
-            </w:pPr>
-            <w:r>
-              <w:rPr>
-                <w:u w:val="single"/>
-              </w:rPr>
-              <w:t>Valores</w:t>
-            </w:r>
-            <w:r>
-              <w:t xml:space="preserve">: </w:t>
-            </w:r>
-            <w:r>
-              <w:rPr>
-                <w:lang w:val="es-ES"/>
-              </w:rPr>
-              <w:t xml:space="preserve">Números </w:t>
-            </w:r>
-            <w:r>
-              <w:rPr>
-                <w:lang w:val="es-ES"/>
-              </w:rPr>
-              <w:t>decimales</w:t>
-            </w:r>
-            <w:r>
-              <w:rPr>
-                <w:lang w:val="es-ES"/>
-              </w:rPr>
-              <w:t xml:space="preserve"> positivos o cero.</w:t>
-            </w:r>
+                <w:highlight w:val="yellow"/>
+                <w:lang w:val="es-ES"/>
+              </w:rPr>
+              <w:t>Muestra el símbolo $.</w:t>
+            </w:r>
+            <w:bookmarkStart w:id="6" w:name="_GoBack"/>
+            <w:bookmarkEnd w:id="6"/>
           </w:p>
           <w:p>
             <w:pPr>
@@ -3929,46 +4095,24 @@
           </w:p>
           <w:p>
             <w:pPr>
-              <w:pStyle w:val="StyleListBulletBold"/>
-              <w:spacing w:before="120" w:line="240" w:lineRule="auto"/>
-              <w:contextualSpacing w:val="0"/>
-              <w:rPr>
-                <w:b w:val="0"/>
-                <w:lang w:val="es-ES"/>
-              </w:rPr>
-            </w:pPr>
-            <w:r>
-              <w:rPr>
-                <w:lang w:val="es-ES"/>
-              </w:rPr>
-              <w:t xml:space="preserve">Eje de gobierno </w:t>
-            </w:r>
-            <w:r>
-              <w:rPr>
-                <w:b w:val="0"/>
-                <w:lang w:val="es-ES"/>
-              </w:rPr>
-              <w:t>(</w:t>
-            </w:r>
-            <w:r>
-              <w:rPr>
-                <w:b w:val="0"/>
-                <w:lang w:val="es-ES"/>
-              </w:rPr>
-              <w:t xml:space="preserve">Lista de selección </w:t>
-            </w:r>
-            <w:r>
-              <w:rPr>
-                <w:b w:val="0"/>
-              </w:rPr>
-              <w:t>múltiple</w:t>
-            </w:r>
-            <w:r>
-              <w:rPr>
-                <w:b w:val="0"/>
-                <w:lang w:val="es-ES"/>
-              </w:rPr>
-              <w:t>, opcional, modificable).</w:t>
+              <w:pStyle w:val="ListBullet"/>
+              <w:rPr>
+                <w:b/>
+                <w:lang w:val="es-ES"/>
+              </w:rPr>
+            </w:pPr>
+            <w:r>
+              <w:rPr>
+                <w:b/>
+                <w:lang w:val="es-ES"/>
+              </w:rPr>
+              <w:t>Información adicional</w:t>
+            </w:r>
+            <w:r>
+              <w:rPr>
+                <w:lang w:val="es-ES"/>
+              </w:rPr>
+              <w:t xml:space="preserve"> (sección):</w:t>
             </w:r>
           </w:p>
           <w:p>
@@ -3987,64 +4131,33 @@
             </w:pPr>
             <w:r>
               <w:rPr>
+                <w:lang w:val="es-ES"/>
+              </w:rPr>
+              <w:t>Tipo de proyecto</w:t>
+            </w:r>
+            <w:r>
+              <w:rPr>
                 <w:b w:val="0"/>
+                <w:lang w:val="es-ES"/>
+              </w:rPr>
+              <w:t xml:space="preserve"> (Lista de selección única, obligatorio, modificable).</w:t>
+            </w:r>
+          </w:p>
+          <w:p>
+            <w:pPr>
+              <w:pStyle w:val="ListBullet3"/>
+              <w:rPr>
+                <w:lang w:val="es-ES"/>
+              </w:rPr>
+            </w:pPr>
+            <w:r>
+              <w:rPr>
                 <w:u w:val="single"/>
               </w:rPr>
               <w:t>Valores</w:t>
             </w:r>
             <w:r>
-              <w:rPr>
-                <w:b w:val="0"/>
-              </w:rPr>
-              <w:t>: Las opciones son las registradas en la base de datos</w:t>
-            </w:r>
-            <w:r>
-              <w:rPr>
-                <w:b w:val="0"/>
-              </w:rPr>
-              <w:t xml:space="preserve"> y activas</w:t>
-            </w:r>
-            <w:r>
-              <w:rPr>
-                <w:b w:val="0"/>
-              </w:rPr>
-              <w:t>.</w:t>
-            </w:r>
-            <w:r>
-              <w:rPr>
-                <w:b w:val="0"/>
-              </w:rPr>
-              <w:t xml:space="preserve"> Por ejemplo: “Disfrute”, “Escala Humana”, “Integración Social”</w:t>
-            </w:r>
-            <w:r>
-              <w:rPr>
-                <w:b w:val="0"/>
-              </w:rPr>
-              <w:t>,</w:t>
-            </w:r>
-            <w:r>
-              <w:rPr>
-                <w:b w:val="0"/>
-              </w:rPr>
-              <w:t xml:space="preserve"> </w:t>
-            </w:r>
-            <w:r>
-              <w:rPr>
-                <w:b w:val="0"/>
-              </w:rPr>
-              <w:t>“Creatividad”</w:t>
-            </w:r>
-            <w:r>
-              <w:rPr>
-                <w:b w:val="0"/>
-              </w:rPr>
-              <w:t xml:space="preserve"> y “Ninguno”</w:t>
-            </w:r>
-            <w:r>
-              <w:rPr>
-                <w:b w:val="0"/>
-              </w:rPr>
-              <w:t>.</w:t>
+              <w:t>: Las opciones son “Nuevo” y “Ampliación”.</w:t>
             </w:r>
           </w:p>
           <w:p>
@@ -4063,56 +4176,112 @@
             </w:pPr>
             <w:r>
               <w:rPr>
+                <w:lang w:val="es-ES"/>
+              </w:rPr>
+              <w:t xml:space="preserve">Eje de gobierno </w:t>
+            </w:r>
+            <w:r>
+              <w:rPr>
                 <w:b w:val="0"/>
+                <w:lang w:val="es-ES"/>
+              </w:rPr>
+              <w:t>(</w:t>
+            </w:r>
+            <w:r>
+              <w:rPr>
+                <w:b w:val="0"/>
+                <w:lang w:val="es-ES"/>
+              </w:rPr>
+              <w:t xml:space="preserve">Lista de selección </w:t>
+            </w:r>
+            <w:r>
+              <w:rPr>
+                <w:b w:val="0"/>
+              </w:rPr>
+              <w:t>múltiple</w:t>
+            </w:r>
+            <w:r>
+              <w:rPr>
+                <w:b w:val="0"/>
+                <w:lang w:val="es-ES"/>
+              </w:rPr>
+              <w:t>, opcional, modificable).</w:t>
+            </w:r>
+          </w:p>
+          <w:p>
+            <w:pPr>
+              <w:pStyle w:val="ListBullet3"/>
+              <w:rPr>
+                <w:b/>
+                <w:lang w:val="es-ES"/>
+              </w:rPr>
+            </w:pPr>
+            <w:r>
+              <w:rPr>
                 <w:u w:val="single"/>
+              </w:rPr>
+              <w:t>Valores</w:t>
+            </w:r>
+            <w:r>
+              <w:t>: Las opciones son las registradas en la base de datos</w:t>
+            </w:r>
+            <w:r>
+              <w:t xml:space="preserve"> y activas</w:t>
+            </w:r>
+            <w:r>
+              <w:t>.</w:t>
+            </w:r>
+            <w:r>
+              <w:t xml:space="preserve"> Por ejemplo: “Disfrute”, “Escala Humana”, “Integración Social”</w:t>
+            </w:r>
+            <w:r>
+              <w:t>,</w:t>
+            </w:r>
+            <w:r>
+              <w:t xml:space="preserve"> </w:t>
+            </w:r>
+            <w:r>
+              <w:t>“Creatividad”</w:t>
+            </w:r>
+            <w:r>
+              <w:t xml:space="preserve"> y “Ninguno”</w:t>
+            </w:r>
+            <w:r>
+              <w:t>.</w:t>
+            </w:r>
+          </w:p>
+          <w:p>
+            <w:pPr>
+              <w:pStyle w:val="ListBullet3"/>
+              <w:rPr>
+                <w:b/>
+                <w:lang w:val="es-ES"/>
+              </w:rPr>
+            </w:pPr>
+            <w:r>
+              <w:rPr>
+                <w:u w:val="single"/>
                 <w:lang w:val="es-ES"/>
               </w:rPr>
               <w:t>Formato:</w:t>
             </w:r>
             <w:r>
               <w:rPr>
-                <w:b w:val="0"/>
                 <w:lang w:val="es-ES"/>
               </w:rPr>
               <w:t xml:space="preserve"> Al lado de cada opción</w:t>
             </w:r>
             <w:r>
               <w:rPr>
-                <w:b w:val="0"/>
                 <w:lang w:val="es-ES"/>
               </w:rPr>
               <w:t xml:space="preserve"> que tenga registrada una descripción o ejemplos</w:t>
             </w:r>
             <w:r>
               <w:rPr>
-                <w:b w:val="0"/>
                 <w:lang w:val="es-ES"/>
               </w:rPr>
               <w:t>, se muestra un link “ver ejemplos”. Ver curso alternativo IV.</w:t>
-            </w:r>
-          </w:p>
-          <w:p>
-            <w:pPr>
-              <w:pStyle w:val="StyleListBulletBold"/>
-              <w:spacing w:before="120" w:line="240" w:lineRule="auto"/>
-              <w:contextualSpacing w:val="0"/>
-              <w:rPr>
-                <w:b w:val="0"/>
-                <w:lang w:val="es-ES"/>
-              </w:rPr>
-            </w:pPr>
-            <w:r>
-              <w:rPr>
-                <w:lang w:val="es-ES"/>
-              </w:rPr>
-              <w:t xml:space="preserve">Implica cambio legislativo </w:t>
-            </w:r>
-            <w:r>
-              <w:rPr>
-                <w:b w:val="0"/>
-                <w:lang w:val="es-ES"/>
-              </w:rPr>
-              <w:t>(Lista de selección única, obligatorio, modificable).</w:t>
             </w:r>
           </w:p>
           <w:p>
@@ -4131,7 +4300,28 @@
             </w:pPr>
             <w:r>
               <w:rPr>
+                <w:lang w:val="es-ES"/>
+              </w:rPr>
+              <w:t xml:space="preserve">Implica cambio legislativo </w:t>
+            </w:r>
+            <w:r>
+              <w:rPr>
                 <w:b w:val="0"/>
+                <w:lang w:val="es-ES"/>
+              </w:rPr>
+              <w:t>(Lista de selección única, obligatorio, modificable).</w:t>
+            </w:r>
+          </w:p>
+          <w:p>
+            <w:pPr>
+              <w:pStyle w:val="ListBullet3"/>
+              <w:rPr>
+                <w:b/>
+                <w:lang w:val="es-ES"/>
+              </w:rPr>
+            </w:pPr>
+            <w:r>
+              <w:rPr>
                 <w:u w:val="single"/>
                 <w:lang w:val="es-ES"/>
               </w:rPr>
@@ -4139,55 +4329,9 @@
             </w:r>
             <w:r>
               <w:rPr>
-                <w:b w:val="0"/>
                 <w:lang w:val="es-ES"/>
               </w:rPr>
               <w:t>: Las opciones son “Si” y “No”.</w:t>
-            </w:r>
-          </w:p>
-          <w:p>
-            <w:pPr>
-              <w:pStyle w:val="StyleListBulletBold"/>
-              <w:spacing w:before="120" w:line="240" w:lineRule="auto"/>
-              <w:contextualSpacing w:val="0"/>
-              <w:rPr>
-                <w:b w:val="0"/>
-                <w:lang w:val="es-ES"/>
-              </w:rPr>
-            </w:pPr>
-            <w:r>
-              <w:rPr>
-                <w:lang w:val="es-ES"/>
-              </w:rPr>
-              <w:t xml:space="preserve">Prioridad jurisdiccional </w:t>
-            </w:r>
-            <w:r>
-              <w:rPr>
-                <w:b w:val="0"/>
-                <w:lang w:val="es-ES"/>
-              </w:rPr>
-              <w:t>(</w:t>
-            </w:r>
-            <w:r>
-              <w:rPr>
-                <w:b w:val="0"/>
-                <w:lang w:val="es-ES"/>
-              </w:rPr>
-              <w:t>Lista de selección única</w:t>
-            </w:r>
-            <w:r>
-              <w:rPr>
-                <w:b w:val="0"/>
-                <w:lang w:val="es-ES"/>
-              </w:rPr>
-              <w:t>,</w:t>
-            </w:r>
-            <w:r>
-              <w:rPr>
-                <w:b w:val="0"/>
-                <w:lang w:val="es-ES"/>
-              </w:rPr>
-              <w:t xml:space="preserve"> obligatorio, modificable).</w:t>
             </w:r>
           </w:p>
           <w:p>
@@ -4201,13 +4345,55 @@
               <w:contextualSpacing w:val="0"/>
               <w:rPr>
                 <w:b w:val="0"/>
-                <w:bCs w:val="0"/>
-                <w:lang w:val="es-ES"/>
-              </w:rPr>
-            </w:pPr>
+                <w:lang w:val="es-ES"/>
+              </w:rPr>
+            </w:pPr>
+            <w:r>
+              <w:rPr>
+                <w:lang w:val="es-ES"/>
+              </w:rPr>
+              <w:t xml:space="preserve">Prioridad jurisdiccional </w:t>
+            </w:r>
             <w:r>
               <w:rPr>
                 <w:b w:val="0"/>
+                <w:lang w:val="es-ES"/>
+              </w:rPr>
+              <w:t>(</w:t>
+            </w:r>
+            <w:r>
+              <w:rPr>
+                <w:b w:val="0"/>
+                <w:lang w:val="es-ES"/>
+              </w:rPr>
+              <w:t>Lista de selección única</w:t>
+            </w:r>
+            <w:r>
+              <w:rPr>
+                <w:b w:val="0"/>
+                <w:lang w:val="es-ES"/>
+              </w:rPr>
+              <w:t>,</w:t>
+            </w:r>
+            <w:r>
+              <w:rPr>
+                <w:b w:val="0"/>
+                <w:lang w:val="es-ES"/>
+              </w:rPr>
+              <w:t xml:space="preserve"> obligatorio, modificable).</w:t>
+            </w:r>
+          </w:p>
+          <w:p>
+            <w:pPr>
+              <w:pStyle w:val="ListBullet3"/>
+              <w:rPr>
+                <w:b/>
+                <w:bCs/>
+                <w:lang w:val="es-ES"/>
+              </w:rPr>
+            </w:pPr>
+            <w:r>
+              <w:rPr>
                 <w:u w:val="single"/>
                 <w:lang w:val="es-ES"/>
               </w:rPr>
@@ -4215,7 +4401,6 @@
             </w:r>
             <w:r>
               <w:rPr>
-                <w:b w:val="0"/>
                 <w:lang w:val="es-ES"/>
               </w:rPr>
               <w:t>: Las opciones son “Alta”, “Media” y “Baja”.</w:t>
@@ -4227,6 +4412,7 @@
               <w:spacing w:before="120" w:line="240" w:lineRule="auto"/>
               <w:contextualSpacing w:val="0"/>
               <w:rPr>
+                <w:b w:val="0"/>
                 <w:bCs w:val="0"/>
                 <w:lang w:val="es-ES"/>
               </w:rPr>
@@ -4236,7 +4422,22 @@
                 <w:bCs w:val="0"/>
                 <w:lang w:val="es-ES"/>
               </w:rPr>
-              <w:t xml:space="preserve">Adjuntar archivos </w:t>
+              <w:t>Adjuntar archivos</w:t>
+            </w:r>
+            <w:r>
+              <w:rPr>
+                <w:bCs w:val="0"/>
+                <w:lang w:val="es-ES"/>
+              </w:rPr>
+              <w:t xml:space="preserve"> </w:t>
+            </w:r>
+            <w:r>
+              <w:rPr>
+                <w:b w:val="0"/>
+                <w:bCs w:val="0"/>
+                <w:lang w:val="es-ES"/>
+              </w:rPr>
+              <w:t>(sección):</w:t>
             </w:r>
           </w:p>
           <w:p>
@@ -4250,34 +4451,23 @@
                 <w:lang w:val="es-ES"/>
               </w:rPr>
             </w:pPr>
-            <w:proofErr w:type="spellStart"/>
-            <w:r>
-              <w:rPr>
-                <w:lang w:val="es-ES"/>
-              </w:rPr>
-              <w:lastRenderedPageBreak/>
-              <w:t>Promocioná</w:t>
-            </w:r>
-            <w:proofErr w:type="spellEnd"/>
-            <w:r>
-              <w:rPr>
-                <w:lang w:val="es-ES"/>
-              </w:rPr>
-              <w:t xml:space="preserve"> tu proyecto. </w:t>
-            </w:r>
-            <w:proofErr w:type="spellStart"/>
-            <w:r>
-              <w:rPr>
-                <w:lang w:val="es-ES"/>
-              </w:rPr>
-              <w:t>Contanos</w:t>
-            </w:r>
-            <w:proofErr w:type="spellEnd"/>
-            <w:r>
-              <w:rPr>
-                <w:lang w:val="es-ES"/>
-              </w:rPr>
-              <w:t xml:space="preserve"> mejor de qué se trata.</w:t>
+            <w:r>
+              <w:rPr>
+                <w:lang w:val="es-ES"/>
+              </w:rPr>
+              <w:t>Promocioná tu proyecto. Contanos mejor de qué se trata</w:t>
+            </w:r>
+            <w:r>
+              <w:rPr>
+                <w:lang w:val="es-ES"/>
+              </w:rPr>
+              <w:t xml:space="preserve"> y por qué debe ser priorizado</w:t>
+            </w:r>
+            <w:r>
+              <w:rPr>
+                <w:lang w:val="es-ES"/>
+              </w:rPr>
+              <w:t>.</w:t>
             </w:r>
             <w:r>
               <w:rPr>
@@ -4314,29 +4504,12 @@
                 <w:bCs w:val="0"/>
                 <w:lang w:val="es-ES"/>
               </w:rPr>
-              <w:t>Seleccionar</w:t>
+              <w:t>Agregar nuevo archivo</w:t>
             </w:r>
             <w:r>
               <w:rPr>
                 <w:b w:val="0"/>
                 <w:bCs w:val="0"/>
-                <w:i/>
-                <w:lang w:val="es-ES"/>
-              </w:rPr>
-              <w:t xml:space="preserve"> </w:t>
-            </w:r>
-            <w:r>
-              <w:rPr>
-                <w:bCs w:val="0"/>
-                <w:lang w:val="es-ES"/>
-              </w:rPr>
-              <w:t>archivo</w:t>
-            </w:r>
-            <w:r>
-              <w:rPr>
-                <w:b w:val="0"/>
-                <w:bCs w:val="0"/>
-                <w:i/>
                 <w:lang w:val="es-ES"/>
               </w:rPr>
               <w:t xml:space="preserve"> </w:t>
@@ -4740,14 +4913,8 @@
           <w:p>
             <w:pPr>
               <w:pStyle w:val="ListBullet"/>
-              <w:rPr>
-                <w:highlight w:val="yellow"/>
-              </w:rPr>
-            </w:pPr>
-            <w:r>
-              <w:rPr>
-                <w:highlight w:val="yellow"/>
-              </w:rPr>
+            </w:pPr>
+            <w:r>
               <w:t>VAL 4: verifica que el domicilio sea válido según mapa USIG:</w:t>
             </w:r>
           </w:p>
@@ -4758,14 +4925,8 @@
                 <w:ilvl w:val="1"/>
                 <w:numId w:val="13"/>
               </w:numPr>
-              <w:rPr>
-                <w:highlight w:val="yellow"/>
-              </w:rPr>
-            </w:pPr>
-            <w:r>
-              <w:rPr>
-                <w:highlight w:val="yellow"/>
-              </w:rPr>
+            </w:pPr>
+            <w:r>
               <w:t>RES 4.1: El sistema muestra un mensaje de advertencia: “Domicilio inválido”.</w:t>
             </w:r>
           </w:p>
@@ -4773,65 +4934,20 @@
             <w:pPr>
               <w:pStyle w:val="ListParagraph"/>
               <w:rPr>
-                <w:highlight w:val="yellow"/>
                 <w:lang w:val="es-AR"/>
               </w:rPr>
             </w:pPr>
             <w:r>
               <w:rPr>
-                <w:highlight w:val="yellow"/>
                 <w:lang w:val="es-AR"/>
               </w:rPr>
               <w:t xml:space="preserve">VAL 5: </w:t>
             </w:r>
             <w:r>
               <w:rPr>
-                <w:highlight w:val="yellow"/>
                 <w:lang w:val="es-AR"/>
               </w:rPr>
-              <w:t xml:space="preserve">verifica que </w:t>
-            </w:r>
-            <w:r>
-              <w:rPr>
-                <w:highlight w:val="yellow"/>
-                <w:lang w:val="es-AR"/>
-              </w:rPr>
-              <w:t xml:space="preserve">el </w:t>
-            </w:r>
-            <w:r>
-              <w:rPr>
-                <w:highlight w:val="yellow"/>
-                <w:lang w:val="es-AR"/>
-              </w:rPr>
-              <w:t>objetiv</w:t>
-            </w:r>
-            <w:r>
-              <w:rPr>
-                <w:highlight w:val="yellow"/>
-                <w:lang w:val="es-AR"/>
-              </w:rPr>
-              <w:t>o</w:t>
-            </w:r>
-            <w:r>
-              <w:rPr>
-                <w:highlight w:val="yellow"/>
-                <w:lang w:val="es-AR"/>
-              </w:rPr>
-              <w:t xml:space="preserve"> estratégico</w:t>
-            </w:r>
-            <w:r>
-              <w:rPr>
-                <w:highlight w:val="yellow"/>
-                <w:lang w:val="es-AR"/>
-              </w:rPr>
-              <w:t xml:space="preserve"> de</w:t>
-            </w:r>
-            <w:r>
-              <w:rPr>
-                <w:highlight w:val="yellow"/>
-                <w:lang w:val="es-AR"/>
-              </w:rPr>
-              <w:t>l proyecto a presentar tenga al menos un indicador (nombre + forma de medición):</w:t>
+              <w:t>verifica que el objetivo estratégico del proyecto a presentar tenga al menos un indicador (nombre + forma de medición):</w:t>
             </w:r>
           </w:p>
           <w:p>
@@ -4842,39 +4958,32 @@
                 <w:numId w:val="13"/>
               </w:numPr>
               <w:ind w:left="954"/>
-              <w:rPr>
-                <w:highlight w:val="yellow"/>
-              </w:rPr>
-            </w:pPr>
-            <w:r>
-              <w:rPr>
-                <w:highlight w:val="yellow"/>
-              </w:rPr>
-              <w:t>RES 1.1: El sistema muestra un mensaje de error: “</w:t>
-            </w:r>
-            <w:r>
-              <w:rPr>
-                <w:highlight w:val="yellow"/>
-              </w:rPr>
-              <w:t xml:space="preserve">El </w:t>
-            </w:r>
-            <w:r>
-              <w:rPr>
-                <w:highlight w:val="yellow"/>
-              </w:rPr>
-              <w:t xml:space="preserve">objetivo estratégico </w:t>
-            </w:r>
-            <w:r>
-              <w:rPr>
-                <w:highlight w:val="yellow"/>
-              </w:rPr>
-              <w:t>no tiene indicadores</w:t>
-            </w:r>
-            <w:r>
-              <w:rPr>
-                <w:highlight w:val="yellow"/>
-              </w:rPr>
-              <w:t>”.</w:t>
+            </w:pPr>
+            <w:r>
+              <w:t>RES 5</w:t>
+            </w:r>
+            <w:r>
+              <w:t>.1: El sistema muestra un mensaje de error: “El objetivo estratégico no tiene indicadores”.</w:t>
+            </w:r>
+          </w:p>
+          <w:p>
+            <w:pPr>
+              <w:pStyle w:val="ListBullet"/>
+            </w:pPr>
+            <w:r>
+              <w:t>VAL 6: verifica que el nombre del proyecto sea único para la jurisdicción:</w:t>
+            </w:r>
+          </w:p>
+          <w:p>
+            <w:pPr>
+              <w:pStyle w:val="ListBullet"/>
+              <w:numPr>
+                <w:ilvl w:val="1"/>
+                <w:numId w:val="13"/>
+              </w:numPr>
+            </w:pPr>
+            <w:r>
+              <w:t>RES 6.1: El sistema muestra un mensaje de error: “Ya hay otro Proyecto con el mismo Nombre”.</w:t>
             </w:r>
           </w:p>
           <w:p>
@@ -5007,53 +5116,16 @@
               </w:rPr>
               <w:t xml:space="preserve"> e</w:t>
             </w:r>
-            <w:proofErr w:type="spellStart"/>
             <w:r>
               <w:t>stado</w:t>
             </w:r>
-            <w:proofErr w:type="spellEnd"/>
             <w:r>
               <w:t xml:space="preserve"> “Completo</w:t>
             </w:r>
             <w:r>
-              <w:rPr>
-                <w:strike/>
-                <w:color w:val="FF0000"/>
-              </w:rPr>
-              <w:t>” o “Incompleto” según</w:t>
-            </w:r>
-            <w:r>
-              <w:rPr>
-                <w:color w:val="FF0000"/>
-              </w:rPr>
-              <w:t xml:space="preserve"> </w:t>
-            </w:r>
-            <w:r>
-              <w:rPr>
-                <w:strike/>
-                <w:color w:val="FF0000"/>
-              </w:rPr>
-              <w:t xml:space="preserve"> </w:t>
-            </w:r>
-            <w:r>
-              <w:rPr>
-                <w:strike/>
-                <w:color w:val="FF0000"/>
-              </w:rPr>
-              <w:t>“Presentado</w:t>
-            </w:r>
-            <w:r>
-              <w:rPr>
-                <w:strike/>
-                <w:color w:val="FF0000"/>
-              </w:rPr>
               <w:t>”</w:t>
             </w:r>
             <w:r>
-              <w:rPr>
-                <w:strike/>
-                <w:color w:val="FF0000"/>
-              </w:rPr>
               <w:t>.</w:t>
             </w:r>
           </w:p>
@@ -5080,14 +5152,8 @@
               </w:numPr>
               <w:spacing w:beforeLines="60" w:before="144" w:afterLines="60" w:after="144" w:line="240" w:lineRule="auto"/>
               <w:contextualSpacing w:val="0"/>
-              <w:rPr>
-                <w:highlight w:val="yellow"/>
-              </w:rPr>
-            </w:pPr>
-            <w:r>
-              <w:rPr>
-                <w:highlight w:val="yellow"/>
-              </w:rPr>
+            </w:pPr>
+            <w:r>
               <w:t>Si el domicilio pudo ser normalizado con éxito, registra las coordenadas.</w:t>
             </w:r>
           </w:p>
@@ -5125,17 +5191,7 @@
               <w:t xml:space="preserve">Muestra un mensaje de éxito: </w:t>
             </w:r>
             <w:r>
-              <w:t>“El proyecto</w:t>
-            </w:r>
-            <w:r>
-              <w:rPr>
-                <w:strike/>
-                <w:color w:val="FF0000"/>
-              </w:rPr>
-              <w:t>s</w:t>
-            </w:r>
-            <w:r>
-              <w:t xml:space="preserve"> se agregó con éxito”.</w:t>
+              <w:t>“El proyecto se agregó con éxito”.</w:t>
             </w:r>
           </w:p>
         </w:tc>
@@ -5153,7 +5209,6 @@
               <w:pStyle w:val="TituloGrilla"/>
             </w:pPr>
             <w:r>
-              <w:lastRenderedPageBreak/>
               <w:t>C</w:t>
             </w:r>
             <w:r>
@@ -5163,13 +5218,7 @@
               <w:t>I</w:t>
             </w:r>
             <w:r>
-              <w:t xml:space="preserve"> </w:t>
-            </w:r>
-            <w:r>
-              <w:t>–</w:t>
-            </w:r>
-            <w:r>
-              <w:t xml:space="preserve"> </w:t>
+              <w:t xml:space="preserve"> – </w:t>
             </w:r>
             <w:r>
               <w:t xml:space="preserve">Varios </w:t>
@@ -5245,14 +5294,7 @@
                 <w:bCs/>
                 <w:lang w:val="es-ES"/>
               </w:rPr>
-              <w:t>conjunto de campos por año en el cual se desarrolla el proyecto</w:t>
-            </w:r>
-            <w:r>
-              <w:rPr>
-                <w:bCs/>
-                <w:lang w:val="es-ES"/>
-              </w:rPr>
-              <w:t xml:space="preserve"> </w:t>
+              <w:t xml:space="preserve">conjunto de campos por año en el cual se desarrolla el proyecto </w:t>
             </w:r>
             <w:r>
               <w:t xml:space="preserve">a continuación </w:t>
@@ -5303,9 +5345,8 @@
             </w:pPr>
             <w:r>
               <w:rPr>
-                <w:i/>
-              </w:rPr>
-              <w:lastRenderedPageBreak/>
+                <w:b/>
+              </w:rPr>
               <w:t>Año</w:t>
             </w:r>
             <w:r>
@@ -5349,14 +5390,7 @@
                 <w:bCs/>
                 <w:lang w:val="es-ES"/>
               </w:rPr>
-              <w:t xml:space="preserve"> Es el año </w:t>
-            </w:r>
-            <w:r>
-              <w:rPr>
-                <w:bCs/>
-                <w:lang w:val="es-ES"/>
-              </w:rPr>
-              <w:t>siguiente.</w:t>
+              <w:t xml:space="preserve"> Es el año siguiente.</w:t>
             </w:r>
           </w:p>
           <w:p>
@@ -5370,19 +5404,87 @@
               <w:contextualSpacing w:val="0"/>
               <w:rPr>
                 <w:b/>
+                <w:color w:val="auto"/>
+                <w:lang w:val="es-ES"/>
+              </w:rPr>
+            </w:pPr>
+            <w:r>
+              <w:rPr>
+                <w:b/>
+                <w:color w:val="auto"/>
+                <w:lang w:val="es-ES"/>
+              </w:rPr>
+              <w:t xml:space="preserve">Fondo solicitado GCBA </w:t>
+            </w:r>
+            <w:r>
+              <w:rPr>
+                <w:color w:val="auto"/>
+                <w:lang w:val="es-ES"/>
+              </w:rPr>
+              <w:t>(modificable)</w:t>
+            </w:r>
+          </w:p>
+          <w:p>
+            <w:pPr>
+              <w:pStyle w:val="ListBullet"/>
+              <w:numPr>
+                <w:ilvl w:val="1"/>
+                <w:numId w:val="15"/>
+              </w:numPr>
+              <w:spacing w:before="60" w:after="60" w:line="240" w:lineRule="auto"/>
+              <w:contextualSpacing w:val="0"/>
+              <w:rPr>
+                <w:b/>
+                <w:color w:val="auto"/>
+                <w:lang w:val="es-ES"/>
+              </w:rPr>
+            </w:pPr>
+            <w:r>
+              <w:rPr>
+                <w:b/>
+                <w:color w:val="auto"/>
+                <w:lang w:val="es-ES"/>
+              </w:rPr>
+              <w:t>Fondo solicitado otras fuentes</w:t>
+            </w:r>
+            <w:r>
+              <w:rPr>
+                <w:color w:val="auto"/>
+                <w:lang w:val="es-ES"/>
+              </w:rPr>
+              <w:t xml:space="preserve"> (modificable)</w:t>
+            </w:r>
+          </w:p>
+          <w:p>
+            <w:pPr>
+              <w:pStyle w:val="ListBullet"/>
+              <w:numPr>
+                <w:ilvl w:val="1"/>
+                <w:numId w:val="15"/>
+              </w:numPr>
+              <w:spacing w:before="60" w:after="60" w:line="240" w:lineRule="auto"/>
+              <w:contextualSpacing w:val="0"/>
+              <w:rPr>
+                <w:b/>
                 <w:i/>
+                <w:strike/>
+                <w:color w:val="FF0000"/>
                 <w:lang w:val="es-ES"/>
               </w:rPr>
             </w:pPr>
             <w:r>
               <w:rPr>
                 <w:b/>
+                <w:strike/>
+                <w:color w:val="FF0000"/>
                 <w:lang w:val="es-ES"/>
               </w:rPr>
               <w:t>$</w:t>
             </w:r>
             <w:r>
               <w:rPr>
+                <w:strike/>
+                <w:color w:val="FF0000"/>
                 <w:lang w:val="es-ES"/>
               </w:rPr>
               <w:t xml:space="preserve"> (etiqueta).</w:t>
@@ -5399,6 +5501,8 @@
               <w:contextualSpacing w:val="0"/>
               <w:rPr>
                 <w:bCs/>
+                <w:strike/>
+                <w:color w:val="FF0000"/>
                 <w:u w:val="single"/>
                 <w:lang w:val="es-ES"/>
               </w:rPr>
@@ -5406,17 +5510,42 @@
             <w:r>
               <w:rPr>
                 <w:i/>
+                <w:strike/>
+                <w:color w:val="FF0000"/>
               </w:rPr>
               <w:t>Presupuesto</w:t>
             </w:r>
             <w:r>
-              <w:t xml:space="preserve"> </w:t>
-            </w:r>
-            <w:r>
-              <w:t>(igual al definido en el curso normal del caso de uso)</w:t>
-            </w:r>
-            <w:r>
-              <w:t>.</w:t>
+              <w:rPr>
+                <w:strike/>
+                <w:color w:val="FF0000"/>
+              </w:rPr>
+              <w:t xml:space="preserve"> (igual al definido en el curso normal del caso de uso).</w:t>
+            </w:r>
+          </w:p>
+          <w:p>
+            <w:pPr>
+              <w:pStyle w:val="ListBullet"/>
+              <w:rPr>
+                <w:bCs/>
+                <w:highlight w:val="yellow"/>
+                <w:lang w:val="es-ES"/>
+              </w:rPr>
+            </w:pPr>
+            <w:r>
+              <w:rPr>
+                <w:bCs/>
+                <w:highlight w:val="yellow"/>
+              </w:rPr>
+              <w:t>Agrega un sub</w:t>
+            </w:r>
+            <w:r>
+              <w:rPr>
+                <w:bCs/>
+                <w:highlight w:val="yellow"/>
+                <w:lang w:val="es-ES"/>
+              </w:rPr>
+              <w:t>total con la suma de los presupuestos de cada tipo.</w:t>
             </w:r>
           </w:p>
           <w:p>
@@ -5538,17 +5667,13 @@
               <w:pStyle w:val="TituloGrilla"/>
             </w:pPr>
             <w:r>
-              <w:lastRenderedPageBreak/>
               <w:t>Curso alternativo II</w:t>
             </w:r>
             <w:r>
               <w:t>I</w:t>
             </w:r>
             <w:r>
-              <w:t xml:space="preserve"> – </w:t>
-            </w:r>
-            <w:r>
-              <w:t>Cancelar</w:t>
+              <w:t xml:space="preserve"> – Cancelar</w:t>
             </w:r>
           </w:p>
         </w:tc>
@@ -5576,19 +5701,7 @@
               <w:rPr>
                 <w:lang w:val="es-AR"/>
               </w:rPr>
-              <w:t xml:space="preserve">El usuario selecciona la opción </w:t>
-            </w:r>
-            <w:r>
-              <w:rPr>
-                <w:lang w:val="es-AR"/>
-              </w:rPr>
-              <w:t>cancelar en el formulario</w:t>
-            </w:r>
-            <w:r>
-              <w:rPr>
-                <w:lang w:val="es-AR"/>
-              </w:rPr>
-              <w:t>.</w:t>
+              <w:t>El usuario selecciona la opción cancelar en el formulario.</w:t>
             </w:r>
           </w:p>
           <w:p>
@@ -5681,10 +5794,7 @@
               <w:t xml:space="preserve">Curso alternativo </w:t>
             </w:r>
             <w:r>
-              <w:t>I</w:t>
-            </w:r>
-            <w:r>
-              <w:t>V</w:t>
+              <w:t>IV</w:t>
             </w:r>
             <w:r>
               <w:t xml:space="preserve"> – </w:t>
@@ -5798,10 +5908,7 @@
               <w:pStyle w:val="TituloGrilla"/>
             </w:pPr>
             <w:r>
-              <w:t xml:space="preserve">Curso alternativo V – </w:t>
-            </w:r>
-            <w:r>
-              <w:t>Seleccionar archivo</w:t>
+              <w:t>Curso alternativo V – Seleccionar archivo</w:t>
             </w:r>
           </w:p>
         </w:tc>
@@ -5840,10 +5947,7 @@
               </w:numPr>
             </w:pPr>
             <w:r>
-              <w:t xml:space="preserve">El sistema </w:t>
-            </w:r>
-            <w:r>
-              <w:t>abre el explorador de archivos del sistema</w:t>
+              <w:t>El sistema abre el explorador de archivos del sistema</w:t>
             </w:r>
             <w:r>
               <w:rPr>
@@ -5860,13 +5964,7 @@
               </w:numPr>
             </w:pPr>
             <w:r>
-              <w:t xml:space="preserve">El usuario </w:t>
-            </w:r>
-            <w:r>
-              <w:t>busca un archivo y lo selecciona</w:t>
-            </w:r>
-            <w:r>
-              <w:t xml:space="preserve">. </w:t>
+              <w:t xml:space="preserve">El usuario busca un archivo y lo selecciona. </w:t>
             </w:r>
           </w:p>
           <w:p>
@@ -5891,144 +5989,7 @@
               </w:numPr>
             </w:pPr>
             <w:r>
-              <w:t xml:space="preserve">VAL 1: verifica que la extensión del archivo se encuentra habilitada en </w:t>
-            </w:r>
-            <w:r>
-              <w:t>el sistema</w:t>
-            </w:r>
-            <w:r>
-              <w:t xml:space="preserve"> según configuración (</w:t>
-            </w:r>
-            <w:proofErr w:type="spellStart"/>
-            <w:r>
-              <w:t>ppt</w:t>
-            </w:r>
-            <w:proofErr w:type="spellEnd"/>
-            <w:r>
-              <w:t xml:space="preserve">, </w:t>
-            </w:r>
-            <w:proofErr w:type="spellStart"/>
-            <w:r>
-              <w:t>pptx</w:t>
-            </w:r>
-            <w:proofErr w:type="spellEnd"/>
-            <w:r>
-              <w:t xml:space="preserve">, </w:t>
-            </w:r>
-            <w:proofErr w:type="spellStart"/>
-            <w:r>
-              <w:t>pdf</w:t>
-            </w:r>
-            <w:proofErr w:type="spellEnd"/>
-            <w:r>
-              <w:t xml:space="preserve">, </w:t>
-            </w:r>
-            <w:proofErr w:type="spellStart"/>
-            <w:r>
-              <w:t>jpeg</w:t>
-            </w:r>
-            <w:proofErr w:type="spellEnd"/>
-            <w:r>
-              <w:t xml:space="preserve">, </w:t>
-            </w:r>
-            <w:proofErr w:type="spellStart"/>
-            <w:r>
-              <w:t>jpg</w:t>
-            </w:r>
-            <w:proofErr w:type="spellEnd"/>
-            <w:r>
-              <w:t xml:space="preserve">, </w:t>
-            </w:r>
-            <w:proofErr w:type="spellStart"/>
-            <w:r>
-              <w:t>png</w:t>
-            </w:r>
-            <w:proofErr w:type="spellEnd"/>
-            <w:r>
-              <w:t xml:space="preserve">, </w:t>
-            </w:r>
-            <w:proofErr w:type="spellStart"/>
-            <w:r>
-              <w:t>tif</w:t>
-            </w:r>
-            <w:proofErr w:type="spellEnd"/>
-            <w:r>
-              <w:t xml:space="preserve">, </w:t>
-            </w:r>
-            <w:proofErr w:type="spellStart"/>
-            <w:r>
-              <w:t>tiff</w:t>
-            </w:r>
-            <w:proofErr w:type="spellEnd"/>
-            <w:r>
-              <w:t xml:space="preserve">, </w:t>
-            </w:r>
-            <w:proofErr w:type="spellStart"/>
-            <w:r>
-              <w:t>gif</w:t>
-            </w:r>
-            <w:proofErr w:type="spellEnd"/>
-            <w:r>
-              <w:t xml:space="preserve">, mp4, </w:t>
-            </w:r>
-            <w:proofErr w:type="spellStart"/>
-            <w:r>
-              <w:t>avi</w:t>
-            </w:r>
-            <w:proofErr w:type="spellEnd"/>
-            <w:r>
-              <w:t xml:space="preserve">, </w:t>
-            </w:r>
-            <w:proofErr w:type="spellStart"/>
-            <w:r>
-              <w:t>mpeg</w:t>
-            </w:r>
-            <w:proofErr w:type="spellEnd"/>
-            <w:r>
-              <w:t xml:space="preserve">, </w:t>
-            </w:r>
-            <w:proofErr w:type="spellStart"/>
-            <w:r>
-              <w:t>mpg</w:t>
-            </w:r>
-            <w:proofErr w:type="spellEnd"/>
-            <w:r>
-              <w:t xml:space="preserve">, </w:t>
-            </w:r>
-            <w:proofErr w:type="spellStart"/>
-            <w:r>
-              <w:t>asf</w:t>
-            </w:r>
-            <w:proofErr w:type="spellEnd"/>
-            <w:r>
-              <w:t xml:space="preserve">, </w:t>
-            </w:r>
-            <w:proofErr w:type="spellStart"/>
-            <w:r>
-              <w:t>wmv</w:t>
-            </w:r>
-            <w:proofErr w:type="spellEnd"/>
-            <w:r>
-              <w:t xml:space="preserve">, </w:t>
-            </w:r>
-            <w:proofErr w:type="spellStart"/>
-            <w:r>
-              <w:t>zip</w:t>
-            </w:r>
-            <w:proofErr w:type="spellEnd"/>
-            <w:r>
-              <w:t xml:space="preserve">, </w:t>
-            </w:r>
-            <w:proofErr w:type="spellStart"/>
-            <w:r>
-              <w:t>rar</w:t>
-            </w:r>
-            <w:proofErr w:type="spellEnd"/>
-            <w:r>
-              <w:t>)</w:t>
-            </w:r>
-            <w:r>
-              <w:t>:</w:t>
+              <w:t>VAL 1: verifica que la extensión del archivo se encuentra habilitada en el sistema según configuración (ppt, pptx, pdf, jpeg, jpg, png, tif, tiff, gif, mp4, avi, mpeg, mpg, asf, wmv, zip, rar):</w:t>
             </w:r>
           </w:p>
           <w:p>
@@ -6039,19 +6000,7 @@
               </w:numPr>
             </w:pPr>
             <w:r>
-              <w:t xml:space="preserve">RES </w:t>
-            </w:r>
-            <w:r>
-              <w:t>1</w:t>
-            </w:r>
-            <w:r>
-              <w:t>.1: El sistema muestra un mensaje de error: “</w:t>
-            </w:r>
-            <w:r>
-              <w:t>Sólo es posible adjuntar imágenes, videos, presentaciones o archivos comprimidos</w:t>
-            </w:r>
-            <w:r>
-              <w:t>”.</w:t>
+              <w:t>RES 1.1: El sistema muestra un mensaje de error: “Sólo es posible adjuntar imágenes, videos, presentaciones o archivos comprimidos”.</w:t>
             </w:r>
           </w:p>
           <w:p>
@@ -6062,19 +6011,7 @@
               </w:numPr>
             </w:pPr>
             <w:r>
-              <w:t xml:space="preserve">VAL </w:t>
-            </w:r>
-            <w:r>
-              <w:t>2</w:t>
-            </w:r>
-            <w:r>
-              <w:t xml:space="preserve">: verifica que </w:t>
-            </w:r>
-            <w:r>
-              <w:t>el tamaño del archivo no supere el valor configurado para el sistema</w:t>
-            </w:r>
-            <w:r>
-              <w:t>:</w:t>
+              <w:t>VAL 2: verifica que el tamaño del archivo no supere el valor configurado para el sistema:</w:t>
             </w:r>
           </w:p>
           <w:p>
@@ -6085,19 +6022,7 @@
               </w:numPr>
             </w:pPr>
             <w:r>
-              <w:t xml:space="preserve">RES </w:t>
-            </w:r>
-            <w:r>
-              <w:t>2</w:t>
-            </w:r>
-            <w:r>
-              <w:t>.1: El sistema muestra un mensaje de error: “</w:t>
-            </w:r>
-            <w:r>
-              <w:t>El tamaño máximo de archivos permitido es de [valor configurado] MB</w:t>
-            </w:r>
-            <w:r>
-              <w:t>”.</w:t>
+              <w:t>RES 2.1: El sistema muestra un mensaje de error: “El tamaño máximo de archivos permitido es de [valor configurado] MB”.</w:t>
             </w:r>
           </w:p>
           <w:p>
@@ -6115,13 +6040,7 @@
               <w:rPr>
                 <w:lang w:val="es-AR"/>
               </w:rPr>
-              <w:t xml:space="preserve">El sistema </w:t>
-            </w:r>
-            <w:r>
-              <w:rPr>
-                <w:lang w:val="es-AR"/>
-              </w:rPr>
-              <w:t>realiza las siguientes acciones:</w:t>
+              <w:t>El sistema realiza las siguientes acciones:</w:t>
             </w:r>
           </w:p>
           <w:p>
@@ -6139,13 +6058,7 @@
               <w:rPr>
                 <w:lang w:val="es-AR"/>
               </w:rPr>
-              <w:t>A</w:t>
-            </w:r>
-            <w:r>
-              <w:rPr>
-                <w:lang w:val="es-AR"/>
-              </w:rPr>
-              <w:t>djunta el archivo.</w:t>
+              <w:t>Adjunta el archivo.</w:t>
             </w:r>
           </w:p>
           <w:p>
@@ -6222,19 +6135,7 @@
               <w:pStyle w:val="TituloGrilla"/>
             </w:pPr>
             <w:r>
-              <w:t>Curso alternativo V</w:t>
-            </w:r>
-            <w:r>
-              <w:t>I</w:t>
-            </w:r>
-            <w:r>
-              <w:t xml:space="preserve"> – </w:t>
-            </w:r>
-            <w:r>
-              <w:t>Agregar otro</w:t>
-            </w:r>
-            <w:r>
-              <w:t xml:space="preserve"> archivo</w:t>
+              <w:t>Curso alternativo VI – Agregar otro archivo</w:t>
             </w:r>
           </w:p>
         </w:tc>
@@ -6300,7 +6201,6 @@
                 <w:b/>
                 <w:lang w:val="es-ES"/>
               </w:rPr>
-              <w:lastRenderedPageBreak/>
               <w:t>Seleccionar</w:t>
             </w:r>
             <w:r>
@@ -6360,13 +6260,7 @@
               <w:t>Nota</w:t>
             </w:r>
             <w:r>
-              <w:t xml:space="preserve">: </w:t>
-            </w:r>
-            <w:r>
-              <w:t xml:space="preserve">El archivo </w:t>
-            </w:r>
-            <w:r>
-              <w:t>no se registra hasta que no se guarden los cambios en el proyecto.</w:t>
+              <w:t>: El archivo no se registra hasta que no se guarden los cambios en el proyecto.</w:t>
             </w:r>
           </w:p>
         </w:tc>
@@ -6384,17 +6278,7 @@
               <w:pStyle w:val="TituloGrilla"/>
             </w:pPr>
             <w:r>
-              <w:lastRenderedPageBreak/>
-              <w:t>Curso alternativo V</w:t>
-            </w:r>
-            <w:r>
-              <w:t>I</w:t>
-            </w:r>
-            <w:r>
-              <w:t xml:space="preserve">I – </w:t>
-            </w:r>
-            <w:r>
-              <w:t>Eliminar archivo</w:t>
+              <w:t>Curso alternativo VII – Eliminar archivo</w:t>
             </w:r>
           </w:p>
         </w:tc>
@@ -6422,19 +6306,7 @@
               <w:rPr>
                 <w:lang w:val="es-AR"/>
               </w:rPr>
-              <w:t>El actor selecciona la opci</w:t>
-            </w:r>
-            <w:r>
-              <w:rPr>
-                <w:lang w:val="es-AR"/>
-              </w:rPr>
-              <w:t>ón para eliminar un</w:t>
-            </w:r>
-            <w:r>
-              <w:rPr>
-                <w:lang w:val="es-AR"/>
-              </w:rPr>
-              <w:t xml:space="preserve"> archivo.</w:t>
+              <w:t>El actor selecciona la opción para eliminar un archivo.</w:t>
             </w:r>
           </w:p>
           <w:p>
@@ -6452,37 +6324,7 @@
               <w:rPr>
                 <w:lang w:val="es-AR"/>
               </w:rPr>
-              <w:t xml:space="preserve">El sistema </w:t>
-            </w:r>
-            <w:r>
-              <w:rPr>
-                <w:lang w:val="es-AR"/>
-              </w:rPr>
-              <w:t>muestra un mensaje de advertencia: “</w:t>
-            </w:r>
-            <w:r>
-              <w:rPr>
-                <w:lang w:val="es-AR"/>
-              </w:rPr>
-              <w:t>Se va</w:t>
-            </w:r>
-            <w:r>
-              <w:rPr>
-                <w:lang w:val="es-AR"/>
-              </w:rPr>
-              <w:t xml:space="preserve"> a perder </w:t>
-            </w:r>
-            <w:r>
-              <w:rPr>
-                <w:lang w:val="es-AR"/>
-              </w:rPr>
-              <w:t>el archivo adjunto</w:t>
-            </w:r>
-            <w:r>
-              <w:rPr>
-                <w:lang w:val="es-AR"/>
-              </w:rPr>
-              <w:t>. ¿Continuar?”</w:t>
+              <w:t>El sistema muestra un mensaje de advertencia: “Se va a perder el archivo adjunto. ¿Continuar?”</w:t>
             </w:r>
           </w:p>
           <w:p>
@@ -6610,7 +6452,19 @@
               <w:contextualSpacing w:val="0"/>
             </w:pPr>
             <w:r>
-              <w:t>VAL 3: verifica que el campo nombre se encuentre completo:</w:t>
+              <w:t>VAL 3: verifica que el campo nombre</w:t>
+            </w:r>
+            <w:r>
+              <w:t>, fecha de inicio y fecha de fin</w:t>
+            </w:r>
+            <w:r>
+              <w:t xml:space="preserve"> se encuentre</w:t>
+            </w:r>
+            <w:r>
+              <w:t>n</w:t>
+            </w:r>
+            <w:r>
+              <w:t xml:space="preserve"> completo:</w:t>
             </w:r>
           </w:p>
           <w:p>
@@ -6653,6 +6507,26 @@
           <w:p>
             <w:pPr>
               <w:pStyle w:val="ListBullet"/>
+            </w:pPr>
+            <w:r>
+              <w:t>VAL 6: verifica que el nombre del proyecto sea único para la jurisdicción:</w:t>
+            </w:r>
+          </w:p>
+          <w:p>
+            <w:pPr>
+              <w:pStyle w:val="ListBullet"/>
+              <w:numPr>
+                <w:ilvl w:val="1"/>
+                <w:numId w:val="13"/>
+              </w:numPr>
+            </w:pPr>
+            <w:r>
+              <w:t>RES 6.1: El sistema muestra un mensaje de error: “Ya hay otro Proyecto con el mismo Nombre”.</w:t>
+            </w:r>
+          </w:p>
+          <w:p>
+            <w:pPr>
+              <w:pStyle w:val="ListBullet"/>
               <w:numPr>
                 <w:ilvl w:val="0"/>
                 <w:numId w:val="14"/>
@@ -6729,13 +6603,8 @@
               </w:rPr>
               <w:t>Se asigna el e</w:t>
             </w:r>
-            <w:proofErr w:type="spellStart"/>
-            <w:r>
-              <w:t>stado</w:t>
-            </w:r>
-            <w:proofErr w:type="spellEnd"/>
-            <w:r>
-              <w:t xml:space="preserve"> “Completo” si tiene todos los campos obligatorios completos, caso contrario, se crea con estado “Incompleto”.</w:t>
+            <w:r>
+              <w:t>stado “Completo” si tiene todos los campos obligatorios completos, caso contrario, se crea con estado “Incompleto”.</w:t>
             </w:r>
             <w:r>
               <w:rPr>
@@ -6747,14 +6616,8 @@
           <w:p>
             <w:pPr>
               <w:pStyle w:val="ListBullet"/>
-              <w:rPr>
-                <w:highlight w:val="yellow"/>
-              </w:rPr>
-            </w:pPr>
-            <w:r>
-              <w:rPr>
-                <w:highlight w:val="yellow"/>
-              </w:rPr>
+            </w:pPr>
+            <w:r>
               <w:t>Si el domicilio pudo ser normalizado con éxito, registra las coordenadas.</w:t>
             </w:r>
           </w:p>
@@ -6910,7 +6773,6 @@
           <w:p>
             <w:pPr>
               <w:rPr>
-                <w:highlight w:val="lightGray"/>
                 <w:lang w:val="es-ES_tradnl"/>
               </w:rPr>
             </w:pPr>
@@ -6918,31 +6780,7 @@
               <w:rPr>
                 <w:lang w:val="es-ES_tradnl"/>
               </w:rPr>
-              <w:t>Las mejoras detectadas que no estén comprometidas en esta versión</w:t>
-            </w:r>
-            <w:r>
-              <w:rPr>
-                <w:lang w:val="es-ES_tradnl"/>
-              </w:rPr>
-              <w:t xml:space="preserve"> del caso de uso</w:t>
-            </w:r>
-            <w:r>
-              <w:rPr>
-                <w:lang w:val="es-ES_tradnl"/>
-              </w:rPr>
-              <w:t xml:space="preserve"> est</w:t>
-            </w:r>
-            <w:r>
-              <w:rPr>
-                <w:lang w:val="es-ES_tradnl"/>
-              </w:rPr>
-              <w:t>á</w:t>
-            </w:r>
-            <w:r>
-              <w:rPr>
-                <w:lang w:val="es-ES_tradnl"/>
-              </w:rPr>
-              <w:t xml:space="preserve">n cargadas en </w:t>
+              <w:t xml:space="preserve">Las mejoras detectadas que no estén comprometidas en esta versión del caso de uso están cargadas en </w:t>
             </w:r>
             <w:r>
               <w:rPr>
@@ -6967,7 +6805,6 @@
       </w:pPr>
       <w:bookmarkStart w:id="7" w:name="_Toc457486648"/>
       <w:r>
-        <w:lastRenderedPageBreak/>
         <w:t>Pantallas ilustrativas</w:t>
       </w:r>
       <w:bookmarkEnd w:id="7"/>
@@ -7045,7 +6882,6 @@
         <w:rPr>
           <w:noProof/>
         </w:rPr>
-        <w:lastRenderedPageBreak/>
         <w:drawing>
           <wp:inline distT="0" distB="0" distL="0" distR="0" wp14:anchorId="0CC06043" wp14:editId="4B39A1A3">
             <wp:extent cx="6053260" cy="6153150"/>
@@ -7234,7 +7070,7 @@
                               <w:noProof/>
                               <w:color w:val="A6A6A6" w:themeColor="background1" w:themeShade="A6"/>
                             </w:rPr>
-                            <w:t>6</w:t>
+                            <w:t>5</w:t>
                           </w:r>
                           <w:r>
                             <w:rPr>
@@ -7305,7 +7141,7 @@
                         <w:noProof/>
                         <w:color w:val="A6A6A6" w:themeColor="background1" w:themeShade="A6"/>
                       </w:rPr>
-                      <w:t>6</w:t>
+                      <w:t>5</w:t>
                     </w:r>
                     <w:r>
                       <w:rPr>
@@ -7450,7 +7286,7 @@
             </wp:anchor>
           </w:drawing>
         </mc:Choice>
-        <mc:Fallback xmlns:cx="http://schemas.microsoft.com/office/drawing/2014/chartex" xmlns:cx1="http://schemas.microsoft.com/office/drawing/2015/9/8/chartex" xmlns:cx2="http://schemas.microsoft.com/office/drawing/2015/10/21/chartex" xmlns:w16se="http://schemas.microsoft.com/office/word/2015/wordml/symex">
+        <mc:Fallback xmlns:w16se="http://schemas.microsoft.com/office/word/2015/wordml/symex" xmlns:cx2="http://schemas.microsoft.com/office/drawing/2015/10/21/chartex" xmlns:cx1="http://schemas.microsoft.com/office/drawing/2015/9/8/chartex" xmlns:cx="http://schemas.microsoft.com/office/drawing/2014/chartex">
           <w:pict>
             <v:rect w14:anchorId="2EB106A9" id="Rectangle 22" o:spid="_x0000_s1026" style="position:absolute;margin-left:-90pt;margin-top:49.55pt;width:17pt;height:716.25pt;z-index:251659776;visibility:visible;mso-wrap-style:square;mso-width-percent:0;mso-height-percent:0;mso-wrap-distance-left:9pt;mso-wrap-distance-top:0;mso-wrap-distance-right:9pt;mso-wrap-distance-bottom:0;mso-position-horizontal:absolute;mso-position-horizontal-relative:text;mso-position-vertical:absolute;mso-position-vertical-relative:text;mso-width-percent:0;mso-height-percent:0;mso-width-relative:page;mso-height-relative:page;v-text-anchor:top" o:gfxdata="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" fillcolor="#f2f2f2" stroked="f"/>
           </w:pict>
@@ -7484,7 +7320,7 @@
         <v:path o:extrusionok="f" gradientshapeok="t" o:connecttype="rect"/>
         <o:lock v:ext="edit" aspectratio="t"/>
       </v:shapetype>
-      <v:shape id="_x0000_i1590" type="#_x0000_t75" style="width:21.75pt;height:36pt" o:bullet="t">
+      <v:shape id="_x0000_i1033" type="#_x0000_t75" style="width:22.1pt;height:36.2pt" o:bullet="t">
         <v:imagedata r:id="rId1" o:title="arrow"/>
       </v:shape>
     </w:pict>
@@ -7528,10 +7364,11 @@
   <w:abstractNum w:abstractNumId="2" w15:restartNumberingAfterBreak="0">
     <w:nsid w:val="FFFFFF82"/>
     <w:multiLevelType w:val="singleLevel"/>
-    <w:tmpl w:val="B2585BDE"/>
+    <w:tmpl w:val="9C224200"/>
     <w:lvl w:ilvl="0">
       <w:start w:val="1"/>
       <w:numFmt w:val="bullet"/>
+      <w:pStyle w:val="ListBullet3"/>
       <w:lvlText w:val=""/>
       <w:lvlJc w:val="left"/>
       <w:pPr>
@@ -12011,6 +11848,12 @@
         </w:rPr>
       </w:lvl>
     </w:lvlOverride>
+  </w:num>
+  <w:num w:numId="42">
+    <w:abstractNumId w:val="5"/>
+  </w:num>
+  <w:num w:numId="43">
+    <w:abstractNumId w:val="5"/>
   </w:num>
   <w:numIdMacAtCleanup w:val="18"/>
 </w:numbering>
@@ -17468,6 +17311,21 @@
 </file>
 
 <file path=customXml/item2.xml><?xml version="1.0" encoding="utf-8"?>
+<p:properties xmlns:p="http://schemas.microsoft.com/office/2006/metadata/properties" xmlns:xsi="http://www.w3.org/2001/XMLSchema-instance" xmlns:pc="http://schemas.microsoft.com/office/infopath/2007/PartnerControls">
+  <documentManagement/>
+</p:properties>
+</file>
+
+<file path=customXml/item3.xml><?xml version="1.0" encoding="utf-8"?>
+<?mso-contentType ?>
+<FormTemplates xmlns="http://schemas.microsoft.com/sharepoint/v3/contenttype/forms">
+  <Display>DocumentLibraryForm</Display>
+  <Edit>DocumentLibraryForm</Edit>
+  <New>DocumentLibraryForm</New>
+</FormTemplates>
+</file>
+
+<file path=customXml/item4.xml><?xml version="1.0" encoding="utf-8"?>
 <ct:contentTypeSchema xmlns:ct="http://schemas.microsoft.com/office/2006/metadata/contentType" xmlns:ma="http://schemas.microsoft.com/office/2006/metadata/properties/metaAttributes" ct:_="" ma:_="" ma:contentTypeName="Document" ma:contentTypeID="0x0101004B820CDA07FA5B44B4F83F600FD99B6C" ma:contentTypeVersion="" ma:contentTypeDescription="Create a new document." ma:contentTypeScope="" ma:versionID="0216ebc27e4f313a448b3c73f7bbcbc6">
   <xsd:schema xmlns:xsd="http://www.w3.org/2001/XMLSchema" xmlns:xs="http://www.w3.org/2001/XMLSchema" xmlns:p="http://schemas.microsoft.com/office/2006/metadata/properties" targetNamespace="http://schemas.microsoft.com/office/2006/metadata/properties" ma:root="true" ma:fieldsID="b2384c6cc0088fcedbaf6edaf557defa">
     <xsd:element name="properties">
@@ -17581,21 +17439,6 @@
 </ct:contentTypeSchema>
 </file>
 
-<file path=customXml/item3.xml><?xml version="1.0" encoding="utf-8"?>
-<?mso-contentType ?>
-<FormTemplates xmlns="http://schemas.microsoft.com/sharepoint/v3/contenttype/forms">
-  <Display>DocumentLibraryForm</Display>
-  <Edit>DocumentLibraryForm</Edit>
-  <New>DocumentLibraryForm</New>
-</FormTemplates>
-</file>
-
-<file path=customXml/item4.xml><?xml version="1.0" encoding="utf-8"?>
-<p:properties xmlns:p="http://schemas.microsoft.com/office/2006/metadata/properties" xmlns:xsi="http://www.w3.org/2001/XMLSchema-instance" xmlns:pc="http://schemas.microsoft.com/office/infopath/2007/PartnerControls">
-  <documentManagement/>
-</p:properties>
-</file>
-
 <file path=customXml/item5.xml><?xml version="1.0" encoding="utf-8"?>
 <b:Sources xmlns:b="http://schemas.openxmlformats.org/officeDocument/2006/bibliography" xmlns="http://schemas.openxmlformats.org/officeDocument/2006/bibliography" SelectedStyle="\APASixthEditionOfficeOnline.xsl" StyleName="APA" Version="6"/>
 </file>
@@ -17609,6 +17452,29 @@
 </file>
 
 <file path=customXml/itemProps2.xml><?xml version="1.0" encoding="utf-8"?>
+<ds:datastoreItem xmlns:ds="http://schemas.openxmlformats.org/officeDocument/2006/customXml" ds:itemID="{D3EB8B61-FCA9-4A30-AC5F-9FB45C1C4466}">
+  <ds:schemaRefs>
+    <ds:schemaRef ds:uri="http://purl.org/dc/terms/"/>
+    <ds:schemaRef ds:uri="http://schemas.openxmlformats.org/package/2006/metadata/core-properties"/>
+    <ds:schemaRef ds:uri="http://schemas.microsoft.com/office/2006/documentManagement/types"/>
+    <ds:schemaRef ds:uri="http://schemas.microsoft.com/office/infopath/2007/PartnerControls"/>
+    <ds:schemaRef ds:uri="http://purl.org/dc/elements/1.1/"/>
+    <ds:schemaRef ds:uri="http://schemas.microsoft.com/office/2006/metadata/properties"/>
+    <ds:schemaRef ds:uri="http://www.w3.org/XML/1998/namespace"/>
+    <ds:schemaRef ds:uri="http://purl.org/dc/dcmitype/"/>
+  </ds:schemaRefs>
+</ds:datastoreItem>
+</file>
+
+<file path=customXml/itemProps3.xml><?xml version="1.0" encoding="utf-8"?>
+<ds:datastoreItem xmlns:ds="http://schemas.openxmlformats.org/officeDocument/2006/customXml" ds:itemID="{F083AC1B-4062-49B9-9D2F-2E34A0A4974C}">
+  <ds:schemaRefs>
+    <ds:schemaRef ds:uri="http://schemas.microsoft.com/sharepoint/v3/contenttype/forms"/>
+  </ds:schemaRefs>
+</ds:datastoreItem>
+</file>
+
+<file path=customXml/itemProps4.xml><?xml version="1.0" encoding="utf-8"?>
 <ds:datastoreItem xmlns:ds="http://schemas.openxmlformats.org/officeDocument/2006/customXml" ds:itemID="{93FFA509-8993-4951-B9F6-D7CD19A51115}">
   <ds:schemaRefs>
     <ds:schemaRef ds:uri="http://schemas.microsoft.com/office/2006/metadata/contentType"/>
@@ -17624,31 +17490,8 @@
 </ds:datastoreItem>
 </file>
 
-<file path=customXml/itemProps3.xml><?xml version="1.0" encoding="utf-8"?>
-<ds:datastoreItem xmlns:ds="http://schemas.openxmlformats.org/officeDocument/2006/customXml" ds:itemID="{F083AC1B-4062-49B9-9D2F-2E34A0A4974C}">
-  <ds:schemaRefs>
-    <ds:schemaRef ds:uri="http://schemas.microsoft.com/sharepoint/v3/contenttype/forms"/>
-  </ds:schemaRefs>
-</ds:datastoreItem>
-</file>
-
-<file path=customXml/itemProps4.xml><?xml version="1.0" encoding="utf-8"?>
-<ds:datastoreItem xmlns:ds="http://schemas.openxmlformats.org/officeDocument/2006/customXml" ds:itemID="{D3EB8B61-FCA9-4A30-AC5F-9FB45C1C4466}">
-  <ds:schemaRefs>
-    <ds:schemaRef ds:uri="http://purl.org/dc/terms/"/>
-    <ds:schemaRef ds:uri="http://schemas.openxmlformats.org/package/2006/metadata/core-properties"/>
-    <ds:schemaRef ds:uri="http://schemas.microsoft.com/office/2006/documentManagement/types"/>
-    <ds:schemaRef ds:uri="http://schemas.microsoft.com/office/infopath/2007/PartnerControls"/>
-    <ds:schemaRef ds:uri="http://purl.org/dc/elements/1.1/"/>
-    <ds:schemaRef ds:uri="http://schemas.microsoft.com/office/2006/metadata/properties"/>
-    <ds:schemaRef ds:uri="http://www.w3.org/XML/1998/namespace"/>
-    <ds:schemaRef ds:uri="http://purl.org/dc/dcmitype/"/>
-  </ds:schemaRefs>
-</ds:datastoreItem>
-</file>
-
 <file path=customXml/itemProps5.xml><?xml version="1.0" encoding="utf-8"?>
-<ds:datastoreItem xmlns:ds="http://schemas.openxmlformats.org/officeDocument/2006/customXml" ds:itemID="{B9F1ABCE-4108-42B0-8CCA-CBDC5E77A05C}">
+<ds:datastoreItem xmlns:ds="http://schemas.openxmlformats.org/officeDocument/2006/customXml" ds:itemID="{24157BA5-75B6-42CB-8B47-24F96A2BAE14}">
   <ds:schemaRefs>
     <ds:schemaRef ds:uri="http://schemas.openxmlformats.org/officeDocument/2006/bibliography"/>
   </ds:schemaRefs>
